--- a/MANSAD_templates/MANSAD_TMP_template.docx
+++ b/MANSAD_templates/MANSAD_TMP_template.docx
@@ -1,6 +1,6 @@
 
 <file path=word/document.xml><?xml version="1.0" encoding="utf-8"?>
-<w:document xmlns:ve="http://schemas.openxmlformats.org/markup-compatibility/2006" xmlns:o="urn:schemas-microsoft-com:office:office" xmlns:r="http://schemas.openxmlformats.org/officeDocument/2006/relationships" xmlns:m="http://schemas.openxmlformats.org/officeDocument/2006/math" xmlns:v="urn:schemas-microsoft-com:vml" xmlns:wp="http://schemas.openxmlformats.org/drawingml/2006/wordprocessingDrawing" xmlns:w10="urn:schemas-microsoft-com:office:word" xmlns:w="http://schemas.openxmlformats.org/wordprocessingml/2006/main" xmlns:wne="http://schemas.microsoft.com/office/word/2006/wordml">
+<w:document xmlns:wpc="http://schemas.microsoft.com/office/word/2010/wordprocessingCanvas" xmlns:mc="http://schemas.openxmlformats.org/markup-compatibility/2006" xmlns:o="urn:schemas-microsoft-com:office:office" xmlns:r="http://schemas.openxmlformats.org/officeDocument/2006/relationships" xmlns:m="http://schemas.openxmlformats.org/officeDocument/2006/math" xmlns:v="urn:schemas-microsoft-com:vml" xmlns:wp14="http://schemas.microsoft.com/office/word/2010/wordprocessingDrawing" xmlns:wp="http://schemas.openxmlformats.org/drawingml/2006/wordprocessingDrawing" xmlns:w10="urn:schemas-microsoft-com:office:word" xmlns:w="http://schemas.openxmlformats.org/wordprocessingml/2006/main" xmlns:w14="http://schemas.microsoft.com/office/word/2010/wordml" xmlns:wpg="http://schemas.microsoft.com/office/word/2010/wordprocessingGroup" xmlns:wpi="http://schemas.microsoft.com/office/word/2010/wordprocessingInk" xmlns:wne="http://schemas.microsoft.com/office/word/2006/wordml" xmlns:wps="http://schemas.microsoft.com/office/word/2010/wordprocessingShape" mc:Ignorable="w14 wp14">
   <w:body>
     <w:p>
       <w:pPr>
@@ -11,6 +11,8 @@
           <w:lang w:val="pt-BR"/>
         </w:rPr>
       </w:pPr>
+      <w:proofErr w:type="spellStart"/>
+      <w:proofErr w:type="gramStart"/>
       <w:r>
         <w:rPr>
           <w:rFonts w:cs="Arial"/>
@@ -25,6 +27,8 @@
         </w:rPr>
         <w:t>SAD</w:t>
       </w:r>
+      <w:proofErr w:type="spellEnd"/>
+      <w:proofErr w:type="gramEnd"/>
     </w:p>
     <w:p>
       <w:pPr>
@@ -40,7 +44,7 @@
           <w:rFonts w:cs="Arial"/>
           <w:lang w:val="pt-BR"/>
         </w:rPr>
-        <w:t>Nome_do_documento</w:t>
+        <w:t>Dicionário EAP</w:t>
       </w:r>
     </w:p>
     <w:p>
@@ -113,7 +117,12 @@
           <w:lang w:val="fr-FR"/>
         </w:rPr>
         <w:sectPr>
-          <w:headerReference w:type="default" r:id="rId8"/>
+          <w:headerReference w:type="even" r:id="rId9"/>
+          <w:headerReference w:type="default" r:id="rId10"/>
+          <w:footerReference w:type="even" r:id="rId11"/>
+          <w:footerReference w:type="default" r:id="rId12"/>
+          <w:headerReference w:type="first" r:id="rId13"/>
+          <w:footerReference w:type="first" r:id="rId14"/>
           <w:pgSz w:w="12240" w:h="15840" w:code="1"/>
           <w:pgMar w:top="1417" w:right="1440" w:bottom="1417" w:left="1440" w:header="720" w:footer="720" w:gutter="0"/>
           <w:cols w:space="720"/>
@@ -150,7 +159,7 @@
           <w:insideV w:val="single" w:sz="6" w:space="0" w:color="auto"/>
         </w:tblBorders>
         <w:tblLayout w:type="fixed"/>
-        <w:tblLook w:val="0000"/>
+        <w:tblLook w:val="0000" w:firstRow="0" w:lastRow="0" w:firstColumn="0" w:lastColumn="0" w:noHBand="0" w:noVBand="0"/>
       </w:tblPr>
       <w:tblGrid>
         <w:gridCol w:w="2304"/>
@@ -177,6 +186,7 @@
                 <w:rFonts w:ascii="Arial" w:hAnsi="Arial" w:cs="Arial"/>
                 <w:b/>
                 <w:bCs/>
+                <w:sz w:val="24"/>
                 <w:lang w:val="fr-FR"/>
               </w:rPr>
             </w:pPr>
@@ -185,6 +195,7 @@
                 <w:rFonts w:ascii="Arial" w:hAnsi="Arial" w:cs="Arial"/>
                 <w:b/>
                 <w:bCs/>
+                <w:sz w:val="24"/>
                 <w:lang w:val="pt-BR"/>
               </w:rPr>
               <w:t>Data</w:t>
@@ -209,6 +220,7 @@
                 <w:rFonts w:ascii="Arial" w:hAnsi="Arial" w:cs="Arial"/>
                 <w:b/>
                 <w:bCs/>
+                <w:sz w:val="24"/>
                 <w:lang w:val="fr-FR"/>
               </w:rPr>
             </w:pPr>
@@ -217,6 +229,7 @@
                 <w:rFonts w:ascii="Arial" w:hAnsi="Arial" w:cs="Arial"/>
                 <w:b/>
                 <w:bCs/>
+                <w:sz w:val="24"/>
                 <w:lang w:val="pt-BR"/>
               </w:rPr>
               <w:t>Versão</w:t>
@@ -241,6 +254,7 @@
                 <w:rFonts w:ascii="Arial" w:hAnsi="Arial" w:cs="Arial"/>
                 <w:b/>
                 <w:bCs/>
+                <w:sz w:val="24"/>
                 <w:lang w:val="fr-FR"/>
               </w:rPr>
             </w:pPr>
@@ -249,6 +263,7 @@
                 <w:rFonts w:ascii="Arial" w:hAnsi="Arial" w:cs="Arial"/>
                 <w:b/>
                 <w:bCs/>
+                <w:sz w:val="24"/>
                 <w:lang w:val="pt-BR"/>
               </w:rPr>
               <w:t>Descrição</w:t>
@@ -273,6 +288,7 @@
                 <w:rFonts w:ascii="Arial" w:hAnsi="Arial" w:cs="Arial"/>
                 <w:b/>
                 <w:bCs/>
+                <w:sz w:val="24"/>
               </w:rPr>
             </w:pPr>
             <w:r>
@@ -280,6 +296,7 @@
                 <w:rFonts w:ascii="Arial" w:hAnsi="Arial" w:cs="Arial"/>
                 <w:b/>
                 <w:bCs/>
+                <w:sz w:val="24"/>
                 <w:lang w:val="pt-BR"/>
               </w:rPr>
               <w:t>Autor</w:t>
@@ -304,8 +321,16 @@
               <w:jc w:val="center"/>
               <w:rPr>
                 <w:rFonts w:ascii="Arial" w:hAnsi="Arial" w:cs="Arial"/>
+                <w:sz w:val="24"/>
               </w:rPr>
             </w:pPr>
+            <w:r>
+              <w:rPr>
+                <w:rFonts w:ascii="Arial" w:hAnsi="Arial" w:cs="Arial"/>
+                <w:sz w:val="24"/>
+              </w:rPr>
+              <w:t>13/09/2013</w:t>
+            </w:r>
           </w:p>
         </w:tc>
         <w:tc>
@@ -324,9 +349,18 @@
               <w:jc w:val="center"/>
               <w:rPr>
                 <w:rFonts w:ascii="Arial" w:hAnsi="Arial" w:cs="Arial"/>
+                <w:sz w:val="24"/>
                 <w:lang w:val="fr-FR"/>
               </w:rPr>
             </w:pPr>
+            <w:r>
+              <w:rPr>
+                <w:rFonts w:ascii="Arial" w:hAnsi="Arial" w:cs="Arial"/>
+                <w:sz w:val="24"/>
+                <w:lang w:val="fr-FR"/>
+              </w:rPr>
+              <w:t>1.0</w:t>
+            </w:r>
           </w:p>
         </w:tc>
         <w:tc>
@@ -345,9 +379,18 @@
               <w:jc w:val="both"/>
               <w:rPr>
                 <w:rFonts w:ascii="Arial" w:hAnsi="Arial" w:cs="Arial"/>
+                <w:sz w:val="24"/>
                 <w:lang w:val="fr-FR"/>
               </w:rPr>
             </w:pPr>
+            <w:r>
+              <w:rPr>
+                <w:rFonts w:ascii="Arial" w:hAnsi="Arial" w:cs="Arial"/>
+                <w:sz w:val="24"/>
+                <w:lang w:val="fr-FR"/>
+              </w:rPr>
+              <w:t>Criação do documento</w:t>
+            </w:r>
           </w:p>
         </w:tc>
         <w:tc>
@@ -366,9 +409,18 @@
               <w:jc w:val="center"/>
               <w:rPr>
                 <w:rFonts w:ascii="Arial" w:hAnsi="Arial" w:cs="Arial"/>
+                <w:sz w:val="24"/>
                 <w:lang w:val="pt-BR"/>
               </w:rPr>
             </w:pPr>
+            <w:r>
+              <w:rPr>
+                <w:rFonts w:ascii="Arial" w:hAnsi="Arial" w:cs="Arial"/>
+                <w:sz w:val="24"/>
+                <w:lang w:val="pt-BR"/>
+              </w:rPr>
+              <w:t>Daniella Costa</w:t>
+            </w:r>
           </w:p>
         </w:tc>
       </w:tr>
@@ -384,1008 +436,7 @@
     <w:p>
       <w:pPr>
         <w:pStyle w:val="Ttulo"/>
-        <w:rPr>
-          <w:rFonts w:cs="Arial"/>
-          <w:lang w:val="pt-BR"/>
-        </w:rPr>
-      </w:pPr>
-      <w:r>
-        <w:rPr>
-          <w:rFonts w:cs="Arial"/>
-        </w:rPr>
-        <w:br w:type="page"/>
-      </w:r>
-      <w:r>
-        <w:rPr>
-          <w:rFonts w:cs="Arial"/>
-          <w:lang w:val="pt-BR"/>
-        </w:rPr>
-        <w:lastRenderedPageBreak/>
-        <w:t>Índice Analítico</w:t>
-      </w:r>
-    </w:p>
-    <w:p>
-      <w:pPr>
-        <w:pStyle w:val="Sumrio1"/>
-        <w:tabs>
-          <w:tab w:val="left" w:pos="432"/>
-        </w:tabs>
-        <w:jc w:val="both"/>
-        <w:rPr>
-          <w:rFonts w:ascii="Arial" w:hAnsi="Arial" w:cs="Arial"/>
-          <w:noProof/>
-          <w:snapToGrid/>
-          <w:sz w:val="24"/>
-          <w:szCs w:val="24"/>
-          <w:lang w:val="pt-BR"/>
-        </w:rPr>
-      </w:pPr>
-      <w:r>
-        <w:rPr>
-          <w:rFonts w:ascii="Arial" w:hAnsi="Arial" w:cs="Arial"/>
-          <w:sz w:val="24"/>
-          <w:szCs w:val="24"/>
-        </w:rPr>
-        <w:fldChar w:fldCharType="begin"/>
-      </w:r>
-      <w:r>
-        <w:rPr>
-          <w:rFonts w:ascii="Arial" w:hAnsi="Arial" w:cs="Arial"/>
-          <w:sz w:val="24"/>
-          <w:szCs w:val="24"/>
-          <w:lang w:val="pt-BR"/>
-        </w:rPr>
-        <w:instrText xml:space="preserve"> TOC \o "1-3" </w:instrText>
-      </w:r>
-      <w:r>
-        <w:rPr>
-          <w:rFonts w:ascii="Arial" w:hAnsi="Arial" w:cs="Arial"/>
-          <w:sz w:val="24"/>
-          <w:szCs w:val="24"/>
-        </w:rPr>
-        <w:fldChar w:fldCharType="separate"/>
-      </w:r>
-      <w:r>
-        <w:rPr>
-          <w:rFonts w:ascii="Arial" w:hAnsi="Arial" w:cs="Arial"/>
-          <w:noProof/>
-          <w:sz w:val="24"/>
-          <w:szCs w:val="24"/>
-          <w:lang w:val="pt-BR"/>
-        </w:rPr>
-        <w:t>1.</w:t>
-      </w:r>
-      <w:r>
-        <w:rPr>
-          <w:rFonts w:ascii="Arial" w:hAnsi="Arial" w:cs="Arial"/>
-          <w:noProof/>
-          <w:snapToGrid/>
-          <w:sz w:val="24"/>
-          <w:szCs w:val="24"/>
-          <w:lang w:val="pt-BR"/>
-        </w:rPr>
-        <w:tab/>
-      </w:r>
-      <w:r>
-        <w:rPr>
-          <w:rFonts w:ascii="Arial" w:hAnsi="Arial" w:cs="Arial"/>
-          <w:noProof/>
-          <w:sz w:val="24"/>
-          <w:szCs w:val="24"/>
-          <w:lang w:val="pt-BR"/>
-        </w:rPr>
-        <w:t>Introdução</w:t>
-      </w:r>
-      <w:r>
-        <w:rPr>
-          <w:rFonts w:ascii="Arial" w:hAnsi="Arial" w:cs="Arial"/>
-          <w:noProof/>
-          <w:sz w:val="24"/>
-          <w:szCs w:val="24"/>
-          <w:lang w:val="pt-BR"/>
-        </w:rPr>
-        <w:tab/>
-      </w:r>
-      <w:r>
-        <w:rPr>
-          <w:rFonts w:ascii="Arial" w:hAnsi="Arial" w:cs="Arial"/>
-          <w:noProof/>
-          <w:sz w:val="24"/>
-          <w:szCs w:val="24"/>
-          <w:lang w:val="pt-BR"/>
-        </w:rPr>
-        <w:t>4</w:t>
-      </w:r>
-    </w:p>
-    <w:p>
-      <w:pPr>
-        <w:pStyle w:val="Sumrio2"/>
-        <w:tabs>
-          <w:tab w:val="left" w:pos="1000"/>
-        </w:tabs>
-        <w:jc w:val="both"/>
-        <w:rPr>
-          <w:rFonts w:ascii="Arial" w:hAnsi="Arial" w:cs="Arial"/>
-          <w:noProof/>
-          <w:snapToGrid/>
-          <w:sz w:val="24"/>
-          <w:szCs w:val="24"/>
-          <w:lang w:val="pt-BR"/>
-        </w:rPr>
-      </w:pPr>
-      <w:r>
-        <w:rPr>
-          <w:rFonts w:ascii="Arial" w:hAnsi="Arial" w:cs="Arial"/>
-          <w:noProof/>
-          <w:sz w:val="24"/>
-          <w:szCs w:val="24"/>
-          <w:lang w:val="pt-BR"/>
-        </w:rPr>
-        <w:t>1.1</w:t>
-      </w:r>
-      <w:r>
-        <w:rPr>
-          <w:rFonts w:ascii="Arial" w:hAnsi="Arial" w:cs="Arial"/>
-          <w:noProof/>
-          <w:snapToGrid/>
-          <w:sz w:val="24"/>
-          <w:szCs w:val="24"/>
-          <w:lang w:val="pt-BR"/>
-        </w:rPr>
-        <w:tab/>
-      </w:r>
-      <w:r>
-        <w:rPr>
-          <w:rFonts w:ascii="Arial" w:hAnsi="Arial" w:cs="Arial"/>
-          <w:noProof/>
-          <w:sz w:val="24"/>
-          <w:szCs w:val="24"/>
-          <w:lang w:val="pt-BR"/>
-        </w:rPr>
-        <w:t>Finalidade</w:t>
-      </w:r>
-      <w:r>
-        <w:rPr>
-          <w:rFonts w:ascii="Arial" w:hAnsi="Arial" w:cs="Arial"/>
-          <w:noProof/>
-          <w:sz w:val="24"/>
-          <w:szCs w:val="24"/>
-          <w:lang w:val="pt-BR"/>
-        </w:rPr>
-        <w:tab/>
-      </w:r>
-      <w:r>
-        <w:rPr>
-          <w:rFonts w:ascii="Arial" w:hAnsi="Arial" w:cs="Arial"/>
-          <w:noProof/>
-          <w:sz w:val="24"/>
-          <w:szCs w:val="24"/>
-          <w:lang w:val="pt-BR"/>
-        </w:rPr>
-        <w:t>4</w:t>
-      </w:r>
-    </w:p>
-    <w:p>
-      <w:pPr>
-        <w:pStyle w:val="Sumrio2"/>
-        <w:tabs>
-          <w:tab w:val="left" w:pos="1000"/>
-        </w:tabs>
-        <w:jc w:val="both"/>
-        <w:rPr>
-          <w:rFonts w:ascii="Arial" w:hAnsi="Arial" w:cs="Arial"/>
-          <w:noProof/>
-          <w:snapToGrid/>
-          <w:sz w:val="24"/>
-          <w:szCs w:val="24"/>
-          <w:lang w:val="pt-BR"/>
-        </w:rPr>
-      </w:pPr>
-      <w:r>
-        <w:rPr>
-          <w:rFonts w:ascii="Arial" w:hAnsi="Arial" w:cs="Arial"/>
-          <w:noProof/>
-          <w:sz w:val="24"/>
-          <w:szCs w:val="24"/>
-          <w:lang w:val="pt-BR"/>
-        </w:rPr>
-        <w:t>1.2</w:t>
-      </w:r>
-      <w:r>
-        <w:rPr>
-          <w:rFonts w:ascii="Arial" w:hAnsi="Arial" w:cs="Arial"/>
-          <w:noProof/>
-          <w:snapToGrid/>
-          <w:sz w:val="24"/>
-          <w:szCs w:val="24"/>
-          <w:lang w:val="pt-BR"/>
-        </w:rPr>
-        <w:tab/>
-      </w:r>
-      <w:r>
-        <w:rPr>
-          <w:rFonts w:ascii="Arial" w:hAnsi="Arial" w:cs="Arial"/>
-          <w:noProof/>
-          <w:sz w:val="24"/>
-          <w:szCs w:val="24"/>
-          <w:lang w:val="pt-BR"/>
-        </w:rPr>
-        <w:t>Escopo</w:t>
-      </w:r>
-      <w:r>
-        <w:rPr>
-          <w:rFonts w:ascii="Arial" w:hAnsi="Arial" w:cs="Arial"/>
-          <w:noProof/>
-          <w:sz w:val="24"/>
-          <w:szCs w:val="24"/>
-          <w:lang w:val="pt-BR"/>
-        </w:rPr>
-        <w:tab/>
-      </w:r>
-      <w:r>
-        <w:rPr>
-          <w:rFonts w:ascii="Arial" w:hAnsi="Arial" w:cs="Arial"/>
-          <w:noProof/>
-          <w:sz w:val="24"/>
-          <w:szCs w:val="24"/>
-          <w:lang w:val="pt-BR"/>
-        </w:rPr>
-        <w:t>4</w:t>
-      </w:r>
-    </w:p>
-    <w:p>
-      <w:pPr>
-        <w:pStyle w:val="Sumrio2"/>
-        <w:tabs>
-          <w:tab w:val="left" w:pos="1000"/>
-        </w:tabs>
-        <w:jc w:val="both"/>
-        <w:rPr>
-          <w:rFonts w:ascii="Arial" w:hAnsi="Arial" w:cs="Arial"/>
-          <w:noProof/>
-          <w:snapToGrid/>
-          <w:sz w:val="24"/>
-          <w:szCs w:val="24"/>
-          <w:lang w:val="pt-BR"/>
-        </w:rPr>
-      </w:pPr>
-      <w:r>
-        <w:rPr>
-          <w:rFonts w:ascii="Arial" w:hAnsi="Arial" w:cs="Arial"/>
-          <w:noProof/>
-          <w:sz w:val="24"/>
-          <w:szCs w:val="24"/>
-          <w:lang w:val="pt-BR"/>
-        </w:rPr>
-        <w:t>1.3</w:t>
-      </w:r>
-      <w:r>
-        <w:rPr>
-          <w:rFonts w:ascii="Arial" w:hAnsi="Arial" w:cs="Arial"/>
-          <w:noProof/>
-          <w:snapToGrid/>
-          <w:sz w:val="24"/>
-          <w:szCs w:val="24"/>
-          <w:lang w:val="pt-BR"/>
-        </w:rPr>
-        <w:tab/>
-      </w:r>
-      <w:r>
-        <w:rPr>
-          <w:rFonts w:ascii="Arial" w:hAnsi="Arial" w:cs="Arial"/>
-          <w:noProof/>
-          <w:sz w:val="24"/>
-          <w:szCs w:val="24"/>
-          <w:lang w:val="pt-BR"/>
-        </w:rPr>
-        <w:t>Definições, Acrônimos e Abreviações</w:t>
-      </w:r>
-      <w:r>
-        <w:rPr>
-          <w:rFonts w:ascii="Arial" w:hAnsi="Arial" w:cs="Arial"/>
-          <w:noProof/>
-          <w:sz w:val="24"/>
-          <w:szCs w:val="24"/>
-          <w:lang w:val="pt-BR"/>
-        </w:rPr>
-        <w:tab/>
-      </w:r>
-      <w:r>
-        <w:rPr>
-          <w:rFonts w:ascii="Arial" w:hAnsi="Arial" w:cs="Arial"/>
-          <w:noProof/>
-          <w:sz w:val="24"/>
-          <w:szCs w:val="24"/>
-          <w:lang w:val="pt-BR"/>
-        </w:rPr>
-        <w:t>4</w:t>
-      </w:r>
-    </w:p>
-    <w:p>
-      <w:pPr>
-        <w:pStyle w:val="Sumrio1"/>
-        <w:tabs>
-          <w:tab w:val="left" w:pos="432"/>
-        </w:tabs>
-        <w:jc w:val="both"/>
-        <w:rPr>
-          <w:rFonts w:ascii="Arial" w:hAnsi="Arial" w:cs="Arial"/>
-          <w:noProof/>
-          <w:sz w:val="24"/>
-          <w:szCs w:val="24"/>
-          <w:lang w:val="pt-BR"/>
-        </w:rPr>
-      </w:pPr>
-      <w:r>
-        <w:rPr>
-          <w:rFonts w:ascii="Arial" w:hAnsi="Arial" w:cs="Arial"/>
-          <w:noProof/>
-          <w:sz w:val="24"/>
-          <w:szCs w:val="24"/>
-          <w:lang w:val="pt-BR"/>
-        </w:rPr>
-        <w:t>2.</w:t>
-      </w:r>
-      <w:r>
-        <w:rPr>
-          <w:rFonts w:ascii="Arial" w:hAnsi="Arial" w:cs="Arial"/>
-          <w:noProof/>
-          <w:snapToGrid/>
-          <w:sz w:val="24"/>
-          <w:szCs w:val="24"/>
-          <w:lang w:val="pt-BR"/>
-        </w:rPr>
-        <w:tab/>
-      </w:r>
-      <w:r>
-        <w:rPr>
-          <w:rFonts w:ascii="Arial" w:hAnsi="Arial" w:cs="Arial"/>
-          <w:noProof/>
-          <w:sz w:val="24"/>
-          <w:szCs w:val="24"/>
-          <w:lang w:val="pt-BR"/>
-        </w:rPr>
-        <w:t>Descrição Geral</w:t>
-      </w:r>
-      <w:r>
-        <w:rPr>
-          <w:rFonts w:ascii="Arial" w:hAnsi="Arial" w:cs="Arial"/>
-          <w:noProof/>
-          <w:sz w:val="24"/>
-          <w:szCs w:val="24"/>
-          <w:lang w:val="pt-BR"/>
-        </w:rPr>
-        <w:tab/>
-      </w:r>
-      <w:r>
-        <w:rPr>
-          <w:rFonts w:ascii="Arial" w:hAnsi="Arial" w:cs="Arial"/>
-          <w:noProof/>
-          <w:sz w:val="24"/>
-          <w:szCs w:val="24"/>
-          <w:lang w:val="pt-BR"/>
-        </w:rPr>
-        <w:t>5</w:t>
-      </w:r>
-    </w:p>
-    <w:p>
-      <w:pPr>
-        <w:pStyle w:val="Sumrio2"/>
-        <w:tabs>
-          <w:tab w:val="left" w:pos="1000"/>
-        </w:tabs>
-        <w:jc w:val="both"/>
-        <w:rPr>
-          <w:rFonts w:ascii="Arial" w:hAnsi="Arial" w:cs="Arial"/>
-          <w:noProof/>
-          <w:snapToGrid/>
-          <w:sz w:val="24"/>
-          <w:szCs w:val="24"/>
-          <w:lang w:val="pt-BR"/>
-        </w:rPr>
-      </w:pPr>
-      <w:r>
-        <w:rPr>
-          <w:rFonts w:ascii="Arial" w:hAnsi="Arial" w:cs="Arial"/>
-          <w:noProof/>
-          <w:sz w:val="24"/>
-          <w:szCs w:val="24"/>
-          <w:lang w:val="pt-BR"/>
-        </w:rPr>
-        <w:t>2.1</w:t>
-      </w:r>
-      <w:r>
-        <w:rPr>
-          <w:rFonts w:ascii="Arial" w:hAnsi="Arial" w:cs="Arial"/>
-          <w:noProof/>
-          <w:snapToGrid/>
-          <w:sz w:val="24"/>
-          <w:szCs w:val="24"/>
-          <w:lang w:val="pt-BR"/>
-        </w:rPr>
-        <w:tab/>
-      </w:r>
-      <w:r>
-        <w:rPr>
-          <w:rFonts w:ascii="Arial" w:hAnsi="Arial" w:cs="Arial"/>
-          <w:noProof/>
-          <w:sz w:val="24"/>
-          <w:szCs w:val="24"/>
-          <w:lang w:val="pt-BR"/>
-        </w:rPr>
-        <w:t>Finalidade do Sistema</w:t>
-      </w:r>
-      <w:r>
-        <w:rPr>
-          <w:rFonts w:ascii="Arial" w:hAnsi="Arial" w:cs="Arial"/>
-          <w:noProof/>
-          <w:sz w:val="24"/>
-          <w:szCs w:val="24"/>
-          <w:lang w:val="pt-BR"/>
-        </w:rPr>
-        <w:tab/>
-      </w:r>
-      <w:r>
-        <w:rPr>
-          <w:rFonts w:ascii="Arial" w:hAnsi="Arial" w:cs="Arial"/>
-          <w:noProof/>
-          <w:sz w:val="24"/>
-          <w:szCs w:val="24"/>
-          <w:lang w:val="pt-BR"/>
-        </w:rPr>
-        <w:t>5</w:t>
-      </w:r>
-    </w:p>
-    <w:p>
-      <w:pPr>
-        <w:pStyle w:val="Sumrio2"/>
-        <w:tabs>
-          <w:tab w:val="left" w:pos="1000"/>
-        </w:tabs>
-        <w:jc w:val="both"/>
-        <w:rPr>
-          <w:rFonts w:ascii="Arial" w:hAnsi="Arial" w:cs="Arial"/>
-          <w:noProof/>
-          <w:snapToGrid/>
-          <w:sz w:val="24"/>
-          <w:szCs w:val="24"/>
-          <w:lang w:val="pt-BR"/>
-        </w:rPr>
-      </w:pPr>
-      <w:r>
-        <w:rPr>
-          <w:rFonts w:ascii="Arial" w:hAnsi="Arial" w:cs="Arial"/>
-          <w:noProof/>
-          <w:sz w:val="24"/>
-          <w:szCs w:val="24"/>
-          <w:lang w:val="pt-BR"/>
-        </w:rPr>
-        <w:t>2.2</w:t>
-      </w:r>
-      <w:r>
-        <w:rPr>
-          <w:rFonts w:ascii="Arial" w:hAnsi="Arial" w:cs="Arial"/>
-          <w:noProof/>
-          <w:snapToGrid/>
-          <w:sz w:val="24"/>
-          <w:szCs w:val="24"/>
-          <w:lang w:val="pt-BR"/>
-        </w:rPr>
-        <w:tab/>
-      </w:r>
-      <w:r>
-        <w:rPr>
-          <w:rFonts w:ascii="Arial" w:hAnsi="Arial" w:cs="Arial"/>
-          <w:noProof/>
-          <w:sz w:val="24"/>
-          <w:szCs w:val="24"/>
-          <w:lang w:val="pt-BR"/>
-        </w:rPr>
-        <w:t>Características do Usuário</w:t>
-      </w:r>
-      <w:r>
-        <w:rPr>
-          <w:rFonts w:ascii="Arial" w:hAnsi="Arial" w:cs="Arial"/>
-          <w:noProof/>
-          <w:sz w:val="24"/>
-          <w:szCs w:val="24"/>
-          <w:lang w:val="pt-BR"/>
-        </w:rPr>
-        <w:tab/>
-      </w:r>
-      <w:r>
-        <w:rPr>
-          <w:rFonts w:ascii="Arial" w:hAnsi="Arial" w:cs="Arial"/>
-          <w:noProof/>
-          <w:sz w:val="24"/>
-          <w:szCs w:val="24"/>
-          <w:lang w:val="pt-BR"/>
-        </w:rPr>
-        <w:t>5</w:t>
-      </w:r>
-    </w:p>
-    <w:p>
-      <w:pPr>
-        <w:pStyle w:val="Sumrio2"/>
-        <w:tabs>
-          <w:tab w:val="left" w:pos="1000"/>
-        </w:tabs>
-        <w:jc w:val="both"/>
-        <w:rPr>
-          <w:rFonts w:ascii="Arial" w:hAnsi="Arial" w:cs="Arial"/>
-          <w:noProof/>
-          <w:snapToGrid/>
-          <w:sz w:val="24"/>
-          <w:szCs w:val="24"/>
-          <w:lang w:val="pt-BR"/>
-        </w:rPr>
-      </w:pPr>
-      <w:r>
-        <w:rPr>
-          <w:rFonts w:ascii="Arial" w:hAnsi="Arial" w:cs="Arial"/>
-          <w:noProof/>
-          <w:sz w:val="24"/>
-          <w:szCs w:val="24"/>
-          <w:lang w:val="pt-BR"/>
-        </w:rPr>
-        <w:t>2.3</w:t>
-      </w:r>
-      <w:r>
-        <w:rPr>
-          <w:rFonts w:ascii="Arial" w:hAnsi="Arial" w:cs="Arial"/>
-          <w:noProof/>
-          <w:snapToGrid/>
-          <w:sz w:val="24"/>
-          <w:szCs w:val="24"/>
-          <w:lang w:val="pt-BR"/>
-        </w:rPr>
-        <w:tab/>
-      </w:r>
-      <w:r>
-        <w:rPr>
-          <w:rFonts w:ascii="Arial" w:hAnsi="Arial" w:cs="Arial"/>
-          <w:noProof/>
-          <w:sz w:val="24"/>
-          <w:szCs w:val="24"/>
-          <w:lang w:val="pt-BR"/>
-        </w:rPr>
-        <w:t>Suposições e Dependências</w:t>
-      </w:r>
-      <w:r>
-        <w:rPr>
-          <w:rFonts w:ascii="Arial" w:hAnsi="Arial" w:cs="Arial"/>
-          <w:noProof/>
-          <w:sz w:val="24"/>
-          <w:szCs w:val="24"/>
-          <w:lang w:val="pt-BR"/>
-        </w:rPr>
-        <w:tab/>
-      </w:r>
-      <w:r>
-        <w:rPr>
-          <w:rFonts w:ascii="Arial" w:hAnsi="Arial" w:cs="Arial"/>
-          <w:noProof/>
-          <w:sz w:val="24"/>
-          <w:szCs w:val="24"/>
-          <w:lang w:val="pt-BR"/>
-        </w:rPr>
-        <w:t>5</w:t>
-      </w:r>
-    </w:p>
-    <w:p>
-      <w:pPr>
-        <w:pStyle w:val="Sumrio1"/>
-        <w:tabs>
-          <w:tab w:val="left" w:pos="432"/>
-        </w:tabs>
-        <w:jc w:val="both"/>
-        <w:rPr>
-          <w:rFonts w:ascii="Arial" w:hAnsi="Arial" w:cs="Arial"/>
-          <w:noProof/>
-          <w:snapToGrid/>
-          <w:sz w:val="24"/>
-          <w:szCs w:val="24"/>
-          <w:lang w:val="pt-BR"/>
-        </w:rPr>
-      </w:pPr>
-      <w:r>
-        <w:rPr>
-          <w:rFonts w:ascii="Arial" w:hAnsi="Arial" w:cs="Arial"/>
-          <w:noProof/>
-          <w:sz w:val="24"/>
-          <w:szCs w:val="24"/>
-          <w:lang w:val="pt-BR"/>
-        </w:rPr>
-        <w:t>3.</w:t>
-      </w:r>
-      <w:r>
-        <w:rPr>
-          <w:rFonts w:ascii="Arial" w:hAnsi="Arial" w:cs="Arial"/>
-          <w:noProof/>
-          <w:snapToGrid/>
-          <w:sz w:val="24"/>
-          <w:szCs w:val="24"/>
-          <w:lang w:val="pt-BR"/>
-        </w:rPr>
-        <w:tab/>
-      </w:r>
-      <w:r>
-        <w:rPr>
-          <w:rFonts w:ascii="Arial" w:hAnsi="Arial" w:cs="Arial"/>
-          <w:noProof/>
-          <w:sz w:val="24"/>
-          <w:szCs w:val="24"/>
-          <w:lang w:val="pt-BR"/>
-        </w:rPr>
-        <w:t>Requisitos</w:t>
-      </w:r>
-      <w:r>
-        <w:rPr>
-          <w:rFonts w:ascii="Arial" w:hAnsi="Arial" w:cs="Arial"/>
-          <w:noProof/>
-          <w:sz w:val="24"/>
-          <w:szCs w:val="24"/>
-          <w:lang w:val="pt-BR"/>
-        </w:rPr>
-        <w:tab/>
-      </w:r>
-      <w:r>
-        <w:rPr>
-          <w:rFonts w:ascii="Arial" w:hAnsi="Arial" w:cs="Arial"/>
-          <w:noProof/>
-          <w:sz w:val="24"/>
-          <w:szCs w:val="24"/>
-          <w:lang w:val="pt-BR"/>
-        </w:rPr>
-        <w:t>5</w:t>
-      </w:r>
-    </w:p>
-    <w:p>
-      <w:pPr>
-        <w:pStyle w:val="Sumrio2"/>
-        <w:tabs>
-          <w:tab w:val="left" w:pos="1000"/>
-        </w:tabs>
-        <w:jc w:val="both"/>
-        <w:rPr>
-          <w:rFonts w:ascii="Arial" w:hAnsi="Arial" w:cs="Arial"/>
-          <w:noProof/>
-          <w:snapToGrid/>
-          <w:sz w:val="24"/>
-          <w:szCs w:val="24"/>
-          <w:lang w:val="pt-BR"/>
-        </w:rPr>
-      </w:pPr>
-      <w:r>
-        <w:rPr>
-          <w:rFonts w:ascii="Arial" w:hAnsi="Arial" w:cs="Arial"/>
-          <w:noProof/>
-          <w:sz w:val="24"/>
-          <w:szCs w:val="24"/>
-          <w:lang w:val="pt-BR"/>
-        </w:rPr>
-        <w:t>3.1</w:t>
-      </w:r>
-      <w:r>
-        <w:rPr>
-          <w:rFonts w:ascii="Arial" w:hAnsi="Arial" w:cs="Arial"/>
-          <w:noProof/>
-          <w:snapToGrid/>
-          <w:sz w:val="24"/>
-          <w:szCs w:val="24"/>
-          <w:lang w:val="pt-BR"/>
-        </w:rPr>
-        <w:tab/>
-      </w:r>
-      <w:r>
-        <w:rPr>
-          <w:rFonts w:ascii="Arial" w:hAnsi="Arial" w:cs="Arial"/>
-          <w:noProof/>
-          <w:sz w:val="24"/>
-          <w:szCs w:val="24"/>
-          <w:lang w:val="pt-BR"/>
-        </w:rPr>
-        <w:t>Escopo X Requisitos</w:t>
-      </w:r>
-      <w:r>
-        <w:rPr>
-          <w:rFonts w:ascii="Arial" w:hAnsi="Arial" w:cs="Arial"/>
-          <w:noProof/>
-          <w:sz w:val="24"/>
-          <w:szCs w:val="24"/>
-          <w:lang w:val="pt-BR"/>
-        </w:rPr>
-        <w:tab/>
-      </w:r>
-      <w:r>
-        <w:rPr>
-          <w:rFonts w:ascii="Arial" w:hAnsi="Arial" w:cs="Arial"/>
-          <w:noProof/>
-          <w:sz w:val="24"/>
-          <w:szCs w:val="24"/>
-          <w:lang w:val="pt-BR"/>
-        </w:rPr>
-        <w:t>5</w:t>
-      </w:r>
-    </w:p>
-    <w:p>
-      <w:pPr>
-        <w:pStyle w:val="Sumrio3"/>
-        <w:tabs>
-          <w:tab w:val="left" w:pos="1600"/>
-        </w:tabs>
-        <w:ind w:left="0"/>
-        <w:rPr>
-          <w:rFonts w:ascii="Arial" w:hAnsi="Arial" w:cs="Arial"/>
-          <w:i/>
-          <w:iCs/>
-          <w:noProof/>
-          <w:snapToGrid/>
-          <w:sz w:val="24"/>
-          <w:szCs w:val="24"/>
-          <w:lang w:val="pt-BR"/>
-        </w:rPr>
-      </w:pPr>
-      <w:r>
-        <w:rPr>
-          <w:rFonts w:ascii="Arial" w:hAnsi="Arial" w:cs="Arial"/>
-          <w:noProof/>
-          <w:sz w:val="24"/>
-          <w:szCs w:val="24"/>
-          <w:lang w:val="pt-BR"/>
-        </w:rPr>
-        <w:t xml:space="preserve">                 </w:t>
-      </w:r>
-      <w:r>
-        <w:rPr>
-          <w:rFonts w:ascii="Arial" w:hAnsi="Arial" w:cs="Arial"/>
-          <w:noProof/>
-          <w:sz w:val="24"/>
-          <w:szCs w:val="24"/>
-          <w:lang w:val="pt-BR"/>
-        </w:rPr>
-        <w:t>3.1.1</w:t>
-      </w:r>
-      <w:r>
-        <w:rPr>
-          <w:rFonts w:ascii="Arial" w:hAnsi="Arial" w:cs="Arial"/>
-          <w:noProof/>
-          <w:sz w:val="24"/>
-          <w:szCs w:val="24"/>
-          <w:lang w:val="pt-BR"/>
-        </w:rPr>
-        <w:tab/>
-      </w:r>
-      <w:r>
-        <w:rPr>
-          <w:rFonts w:ascii="Arial" w:hAnsi="Arial" w:cs="Arial"/>
-          <w:iCs/>
-          <w:noProof/>
-          <w:snapToGrid/>
-          <w:sz w:val="24"/>
-          <w:szCs w:val="24"/>
-          <w:lang w:val="pt-BR"/>
-        </w:rPr>
-        <w:t>O sistema deverá funcionar de forma integrada ou não com outros sistemas.</w:t>
-      </w:r>
-      <w:r>
-        <w:rPr>
-          <w:rFonts w:ascii="Arial" w:hAnsi="Arial" w:cs="Arial"/>
-          <w:i/>
-          <w:iCs/>
-          <w:noProof/>
-          <w:snapToGrid/>
-          <w:sz w:val="24"/>
-          <w:szCs w:val="24"/>
-          <w:lang w:val="pt-BR"/>
-        </w:rPr>
-        <w:tab/>
-      </w:r>
-      <w:r>
-        <w:rPr>
-          <w:rFonts w:ascii="Arial" w:hAnsi="Arial" w:cs="Arial"/>
-          <w:noProof/>
-          <w:sz w:val="24"/>
-          <w:szCs w:val="24"/>
-          <w:lang w:val="pt-BR"/>
-        </w:rPr>
-        <w:t>5</w:t>
-      </w:r>
-    </w:p>
-    <w:p>
-      <w:pPr>
-        <w:pStyle w:val="Sumrio3"/>
-        <w:tabs>
-          <w:tab w:val="left" w:pos="1600"/>
-        </w:tabs>
-        <w:ind w:left="0"/>
-        <w:rPr>
-          <w:rFonts w:ascii="Arial" w:hAnsi="Arial" w:cs="Arial"/>
-          <w:i/>
-          <w:iCs/>
-          <w:noProof/>
-          <w:snapToGrid/>
-          <w:sz w:val="24"/>
-          <w:szCs w:val="24"/>
-          <w:lang w:val="pt-BR"/>
-        </w:rPr>
-      </w:pPr>
-      <w:r>
-        <w:rPr>
-          <w:rFonts w:ascii="Arial" w:hAnsi="Arial" w:cs="Arial"/>
-          <w:noProof/>
-          <w:sz w:val="24"/>
-          <w:szCs w:val="24"/>
-          <w:lang w:val="pt-BR"/>
-        </w:rPr>
-        <w:t xml:space="preserve">                 </w:t>
-      </w:r>
-      <w:r>
-        <w:rPr>
-          <w:rFonts w:ascii="Arial" w:hAnsi="Arial" w:cs="Arial"/>
-          <w:noProof/>
-          <w:sz w:val="24"/>
-          <w:szCs w:val="24"/>
-          <w:lang w:val="pt-BR"/>
-        </w:rPr>
-        <w:t>3.1.2</w:t>
-      </w:r>
-      <w:r>
-        <w:rPr>
-          <w:rFonts w:ascii="Arial" w:hAnsi="Arial" w:cs="Arial"/>
-          <w:noProof/>
-          <w:sz w:val="24"/>
-          <w:szCs w:val="24"/>
-          <w:lang w:val="pt-BR"/>
-        </w:rPr>
-        <w:tab/>
-      </w:r>
-      <w:r>
-        <w:rPr>
-          <w:rFonts w:ascii="Arial" w:hAnsi="Arial" w:cs="Arial"/>
-          <w:iCs/>
-          <w:noProof/>
-          <w:snapToGrid/>
-          <w:sz w:val="24"/>
-          <w:szCs w:val="24"/>
-          <w:lang w:val="pt-BR"/>
-        </w:rPr>
-        <w:t>A forma de exportação de dados deverá ser no formato XML.</w:t>
-      </w:r>
-      <w:r>
-        <w:rPr>
-          <w:rFonts w:ascii="Arial" w:hAnsi="Arial" w:cs="Arial"/>
-          <w:i/>
-          <w:iCs/>
-          <w:noProof/>
-          <w:snapToGrid/>
-          <w:sz w:val="24"/>
-          <w:szCs w:val="24"/>
-          <w:lang w:val="pt-BR"/>
-        </w:rPr>
-        <w:tab/>
-      </w:r>
-      <w:r>
-        <w:rPr>
-          <w:rFonts w:ascii="Arial" w:hAnsi="Arial" w:cs="Arial"/>
-          <w:noProof/>
-          <w:sz w:val="24"/>
-          <w:szCs w:val="24"/>
-          <w:lang w:val="pt-BR"/>
-        </w:rPr>
-        <w:t>5</w:t>
-      </w:r>
-    </w:p>
-    <w:p>
-      <w:pPr>
-        <w:pStyle w:val="Sumrio1"/>
-        <w:tabs>
-          <w:tab w:val="left" w:pos="432"/>
-        </w:tabs>
-        <w:jc w:val="both"/>
-        <w:rPr>
-          <w:rFonts w:ascii="Arial" w:hAnsi="Arial" w:cs="Arial"/>
-          <w:noProof/>
-          <w:snapToGrid/>
-          <w:sz w:val="24"/>
-          <w:szCs w:val="24"/>
-          <w:lang w:val="pt-BR"/>
-        </w:rPr>
-      </w:pPr>
-      <w:r>
-        <w:rPr>
-          <w:rFonts w:ascii="Arial" w:hAnsi="Arial" w:cs="Arial"/>
-          <w:noProof/>
-          <w:sz w:val="24"/>
-          <w:szCs w:val="24"/>
-          <w:lang w:val="pt-BR"/>
-        </w:rPr>
-        <w:t>4.</w:t>
-      </w:r>
-      <w:r>
-        <w:rPr>
-          <w:rFonts w:ascii="Arial" w:hAnsi="Arial" w:cs="Arial"/>
-          <w:noProof/>
-          <w:snapToGrid/>
-          <w:sz w:val="24"/>
-          <w:szCs w:val="24"/>
-          <w:lang w:val="pt-BR"/>
-        </w:rPr>
-        <w:tab/>
-      </w:r>
-      <w:r>
-        <w:rPr>
-          <w:rFonts w:ascii="Arial" w:hAnsi="Arial" w:cs="Arial"/>
-          <w:noProof/>
-          <w:sz w:val="24"/>
-          <w:szCs w:val="24"/>
-          <w:lang w:val="pt-BR"/>
-        </w:rPr>
-        <w:t>Verificação da Análise</w:t>
-      </w:r>
-      <w:r>
-        <w:rPr>
-          <w:rFonts w:ascii="Arial" w:hAnsi="Arial" w:cs="Arial"/>
-          <w:noProof/>
-          <w:sz w:val="24"/>
-          <w:szCs w:val="24"/>
-          <w:lang w:val="pt-BR"/>
-        </w:rPr>
-        <w:tab/>
-      </w:r>
-      <w:r>
-        <w:rPr>
-          <w:rFonts w:ascii="Arial" w:hAnsi="Arial" w:cs="Arial"/>
-          <w:noProof/>
-          <w:sz w:val="24"/>
-          <w:szCs w:val="24"/>
-          <w:lang w:val="pt-BR"/>
-        </w:rPr>
-        <w:t>6</w:t>
-      </w:r>
-    </w:p>
-    <w:p>
-      <w:pPr>
-        <w:pStyle w:val="Ttulo"/>
-        <w:rPr>
-          <w:rFonts w:cs="Arial"/>
-          <w:lang w:val="fr-FR"/>
-        </w:rPr>
-      </w:pPr>
-      <w:r>
-        <w:rPr>
-          <w:rFonts w:cs="Arial"/>
-          <w:sz w:val="24"/>
-          <w:szCs w:val="24"/>
-        </w:rPr>
-        <w:fldChar w:fldCharType="end"/>
-      </w:r>
-      <w:r>
-        <w:rPr>
-          <w:rFonts w:cs="Arial"/>
-          <w:lang w:val="fr-FR"/>
-        </w:rPr>
-        <w:br w:type="page"/>
-      </w:r>
-      <w:r>
-        <w:rPr>
-          <w:rFonts w:cs="Arial"/>
-          <w:lang w:val="fr-FR"/>
-        </w:rPr>
-        <w:lastRenderedPageBreak/>
-        <w:t>Titulo</w:t>
-      </w:r>
-    </w:p>
-    <w:p>
-      <w:pPr>
-        <w:rPr>
-          <w:lang w:val="fr-FR"/>
-        </w:rPr>
-      </w:pPr>
-    </w:p>
-    <w:p>
-      <w:pPr>
-        <w:pStyle w:val="Ttulo1"/>
+        <w:jc w:val="left"/>
         <w:rPr>
           <w:lang w:val="fr-FR"/>
         </w:rPr>
@@ -1394,483 +445,19 @@
         <w:rPr>
           <w:lang w:val="fr-FR"/>
         </w:rPr>
-        <w:t>Titulo 1</w:t>
+        <w:t xml:space="preserve"> </w:t>
       </w:r>
-      <w:r>
+    </w:p>
+    <w:p>
+      <w:pPr>
         <w:rPr>
           <w:lang w:val="fr-FR"/>
         </w:rPr>
-        <w:t xml:space="preserve"> (arial, 12, negrito)</w:t>
-      </w:r>
-    </w:p>
-    <w:p>
-      <w:pPr>
-        <w:rPr>
-          <w:lang w:val="fr-FR"/>
-        </w:rPr>
-      </w:pPr>
-    </w:p>
-    <w:p>
-      <w:pPr>
-        <w:pStyle w:val="Ttulo2"/>
-        <w:numPr>
-          <w:ilvl w:val="1"/>
-          <w:numId w:val="43"/>
-        </w:numPr>
-        <w:rPr>
-          <w:lang w:val="fr-FR"/>
-        </w:rPr>
-      </w:pPr>
-      <w:r>
-        <w:rPr>
-          <w:lang w:val="fr-FR"/>
-        </w:rPr>
-        <w:t>Titulo 2</w:t>
-      </w:r>
-      <w:r>
-        <w:rPr>
-          <w:lang w:val="fr-FR"/>
-        </w:rPr>
-        <w:t xml:space="preserve"> (arial, 12, negrito)</w:t>
-      </w:r>
-    </w:p>
-    <w:p>
-      <w:pPr>
-        <w:rPr>
-          <w:lang w:val="fr-FR"/>
-        </w:rPr>
-      </w:pPr>
-    </w:p>
-    <w:p>
-      <w:pPr>
-        <w:rPr>
-          <w:rFonts w:ascii="Arial" w:hAnsi="Arial" w:cs="Arial"/>
-          <w:sz w:val="24"/>
-          <w:szCs w:val="24"/>
-          <w:lang w:val="fr-FR"/>
-        </w:rPr>
-      </w:pPr>
-      <w:r>
-        <w:rPr>
-          <w:rFonts w:ascii="Arial" w:hAnsi="Arial" w:cs="Arial"/>
-          <w:sz w:val="24"/>
-          <w:szCs w:val="24"/>
-          <w:lang w:val="fr-FR"/>
-        </w:rPr>
-        <w:t>Corpo do Texto</w:t>
-      </w:r>
-      <w:r>
-        <w:rPr>
-          <w:rFonts w:ascii="Arial" w:hAnsi="Arial" w:cs="Arial"/>
-          <w:sz w:val="24"/>
-          <w:szCs w:val="24"/>
-          <w:lang w:val="fr-FR"/>
-        </w:rPr>
-        <w:t xml:space="preserve"> (arial, 12, espaçamento 1,5)</w:t>
-      </w:r>
-    </w:p>
-    <w:p>
-      <w:pPr>
-        <w:rPr>
-          <w:lang w:val="fr-FR"/>
-        </w:rPr>
-      </w:pPr>
-    </w:p>
-    <w:p>
-      <w:pPr>
-        <w:rPr>
-          <w:rFonts w:ascii="Arial" w:hAnsi="Arial" w:cs="Arial"/>
-          <w:sz w:val="24"/>
-          <w:szCs w:val="24"/>
-          <w:lang w:val="fr-FR"/>
-        </w:rPr>
-      </w:pPr>
-      <w:r>
-        <w:rPr>
-          <w:rFonts w:ascii="Arial" w:hAnsi="Arial" w:cs="Arial"/>
-          <w:sz w:val="24"/>
-          <w:szCs w:val="24"/>
-          <w:lang w:val="fr-FR"/>
-        </w:rPr>
-        <w:t>Tabela</w:t>
-      </w:r>
-    </w:p>
-    <w:p>
-      <w:pPr>
-        <w:rPr>
-          <w:rFonts w:ascii="Arial" w:hAnsi="Arial" w:cs="Arial"/>
-          <w:sz w:val="24"/>
-          <w:szCs w:val="24"/>
-          <w:lang w:val="fr-FR"/>
-        </w:rPr>
-      </w:pPr>
-    </w:p>
-    <w:tbl>
-      <w:tblPr>
-        <w:tblStyle w:val="Tabelacomgrade"/>
-        <w:tblW w:w="0" w:type="auto"/>
-        <w:tblLook w:val="04A0"/>
-      </w:tblPr>
-      <w:tblGrid>
-        <w:gridCol w:w="2375"/>
-        <w:gridCol w:w="2375"/>
-        <w:gridCol w:w="2375"/>
-        <w:gridCol w:w="2375"/>
-      </w:tblGrid>
-      <w:tr>
-        <w:tc>
-          <w:tcPr>
-            <w:tcW w:w="2375" w:type="dxa"/>
-          </w:tcPr>
-          <w:p>
-            <w:pPr>
-              <w:jc w:val="center"/>
-              <w:rPr>
-                <w:rFonts w:ascii="Arial" w:hAnsi="Arial" w:cs="Arial"/>
-                <w:b/>
-                <w:i/>
-                <w:sz w:val="24"/>
-                <w:szCs w:val="24"/>
-                <w:lang w:val="fr-FR"/>
-              </w:rPr>
-            </w:pPr>
-            <w:r>
-              <w:rPr>
-                <w:rFonts w:ascii="Arial" w:hAnsi="Arial" w:cs="Arial"/>
-                <w:b/>
-                <w:i/>
-                <w:sz w:val="24"/>
-                <w:szCs w:val="24"/>
-                <w:lang w:val="fr-FR"/>
-              </w:rPr>
-              <w:t>C</w:t>
-            </w:r>
-            <w:r>
-              <w:rPr>
-                <w:rFonts w:ascii="Arial" w:hAnsi="Arial" w:cs="Arial"/>
-                <w:b/>
-                <w:i/>
-                <w:sz w:val="24"/>
-                <w:szCs w:val="24"/>
-                <w:lang w:val="fr-FR"/>
-              </w:rPr>
-              <w:t>oluna</w:t>
-            </w:r>
-          </w:p>
-        </w:tc>
-        <w:tc>
-          <w:tcPr>
-            <w:tcW w:w="2375" w:type="dxa"/>
-          </w:tcPr>
-          <w:p>
-            <w:pPr>
-              <w:jc w:val="center"/>
-              <w:rPr>
-                <w:rFonts w:ascii="Arial" w:hAnsi="Arial" w:cs="Arial"/>
-                <w:b/>
-                <w:i/>
-                <w:sz w:val="24"/>
-                <w:szCs w:val="24"/>
-                <w:lang w:val="fr-FR"/>
-              </w:rPr>
-            </w:pPr>
-            <w:r>
-              <w:rPr>
-                <w:rFonts w:ascii="Arial" w:hAnsi="Arial" w:cs="Arial"/>
-                <w:b/>
-                <w:i/>
-                <w:sz w:val="24"/>
-                <w:szCs w:val="24"/>
-                <w:lang w:val="fr-FR"/>
-              </w:rPr>
-              <w:t>C</w:t>
-            </w:r>
-            <w:r>
-              <w:rPr>
-                <w:rFonts w:ascii="Arial" w:hAnsi="Arial" w:cs="Arial"/>
-                <w:b/>
-                <w:i/>
-                <w:sz w:val="24"/>
-                <w:szCs w:val="24"/>
-                <w:lang w:val="fr-FR"/>
-              </w:rPr>
-              <w:t>oluna</w:t>
-            </w:r>
-          </w:p>
-        </w:tc>
-        <w:tc>
-          <w:tcPr>
-            <w:tcW w:w="2375" w:type="dxa"/>
-          </w:tcPr>
-          <w:p>
-            <w:pPr>
-              <w:jc w:val="center"/>
-              <w:rPr>
-                <w:rFonts w:ascii="Arial" w:hAnsi="Arial" w:cs="Arial"/>
-                <w:b/>
-                <w:i/>
-                <w:sz w:val="24"/>
-                <w:szCs w:val="24"/>
-                <w:lang w:val="fr-FR"/>
-              </w:rPr>
-            </w:pPr>
-            <w:r>
-              <w:rPr>
-                <w:rFonts w:ascii="Arial" w:hAnsi="Arial" w:cs="Arial"/>
-                <w:b/>
-                <w:i/>
-                <w:sz w:val="24"/>
-                <w:szCs w:val="24"/>
-                <w:lang w:val="fr-FR"/>
-              </w:rPr>
-              <w:t>Coluna</w:t>
-            </w:r>
-          </w:p>
-        </w:tc>
-        <w:tc>
-          <w:tcPr>
-            <w:tcW w:w="2375" w:type="dxa"/>
-          </w:tcPr>
-          <w:p>
-            <w:pPr>
-              <w:jc w:val="center"/>
-              <w:rPr>
-                <w:rFonts w:ascii="Arial" w:hAnsi="Arial" w:cs="Arial"/>
-                <w:b/>
-                <w:i/>
-                <w:sz w:val="24"/>
-                <w:szCs w:val="24"/>
-                <w:lang w:val="fr-FR"/>
-              </w:rPr>
-            </w:pPr>
-            <w:r>
-              <w:rPr>
-                <w:rFonts w:ascii="Arial" w:hAnsi="Arial" w:cs="Arial"/>
-                <w:b/>
-                <w:i/>
-                <w:sz w:val="24"/>
-                <w:szCs w:val="24"/>
-                <w:lang w:val="fr-FR"/>
-              </w:rPr>
-              <w:t>Coluna</w:t>
-            </w:r>
-          </w:p>
-        </w:tc>
-      </w:tr>
-      <w:tr>
-        <w:tc>
-          <w:tcPr>
-            <w:tcW w:w="2375" w:type="dxa"/>
-          </w:tcPr>
-          <w:p>
-            <w:pPr>
-              <w:rPr>
-                <w:rFonts w:ascii="Arial" w:hAnsi="Arial" w:cs="Arial"/>
-                <w:sz w:val="24"/>
-                <w:szCs w:val="24"/>
-                <w:lang w:val="fr-FR"/>
-              </w:rPr>
-            </w:pPr>
-          </w:p>
-        </w:tc>
-        <w:tc>
-          <w:tcPr>
-            <w:tcW w:w="2375" w:type="dxa"/>
-          </w:tcPr>
-          <w:p>
-            <w:pPr>
-              <w:rPr>
-                <w:rFonts w:ascii="Arial" w:hAnsi="Arial" w:cs="Arial"/>
-                <w:sz w:val="24"/>
-                <w:szCs w:val="24"/>
-                <w:lang w:val="fr-FR"/>
-              </w:rPr>
-            </w:pPr>
-          </w:p>
-        </w:tc>
-        <w:tc>
-          <w:tcPr>
-            <w:tcW w:w="2375" w:type="dxa"/>
-          </w:tcPr>
-          <w:p>
-            <w:pPr>
-              <w:rPr>
-                <w:rFonts w:ascii="Arial" w:hAnsi="Arial" w:cs="Arial"/>
-                <w:sz w:val="24"/>
-                <w:szCs w:val="24"/>
-                <w:lang w:val="fr-FR"/>
-              </w:rPr>
-            </w:pPr>
-          </w:p>
-        </w:tc>
-        <w:tc>
-          <w:tcPr>
-            <w:tcW w:w="2375" w:type="dxa"/>
-          </w:tcPr>
-          <w:p>
-            <w:pPr>
-              <w:rPr>
-                <w:rFonts w:ascii="Arial" w:hAnsi="Arial" w:cs="Arial"/>
-                <w:sz w:val="24"/>
-                <w:szCs w:val="24"/>
-                <w:lang w:val="fr-FR"/>
-              </w:rPr>
-            </w:pPr>
-          </w:p>
-        </w:tc>
-      </w:tr>
-      <w:tr>
-        <w:tc>
-          <w:tcPr>
-            <w:tcW w:w="2375" w:type="dxa"/>
-          </w:tcPr>
-          <w:p>
-            <w:pPr>
-              <w:rPr>
-                <w:rFonts w:ascii="Arial" w:hAnsi="Arial" w:cs="Arial"/>
-                <w:sz w:val="24"/>
-                <w:szCs w:val="24"/>
-                <w:lang w:val="fr-FR"/>
-              </w:rPr>
-            </w:pPr>
-          </w:p>
-        </w:tc>
-        <w:tc>
-          <w:tcPr>
-            <w:tcW w:w="2375" w:type="dxa"/>
-          </w:tcPr>
-          <w:p>
-            <w:pPr>
-              <w:rPr>
-                <w:rFonts w:ascii="Arial" w:hAnsi="Arial" w:cs="Arial"/>
-                <w:sz w:val="24"/>
-                <w:szCs w:val="24"/>
-                <w:lang w:val="fr-FR"/>
-              </w:rPr>
-            </w:pPr>
-          </w:p>
-        </w:tc>
-        <w:tc>
-          <w:tcPr>
-            <w:tcW w:w="2375" w:type="dxa"/>
-          </w:tcPr>
-          <w:p>
-            <w:pPr>
-              <w:rPr>
-                <w:rFonts w:ascii="Arial" w:hAnsi="Arial" w:cs="Arial"/>
-                <w:sz w:val="24"/>
-                <w:szCs w:val="24"/>
-                <w:lang w:val="fr-FR"/>
-              </w:rPr>
-            </w:pPr>
-          </w:p>
-        </w:tc>
-        <w:tc>
-          <w:tcPr>
-            <w:tcW w:w="2375" w:type="dxa"/>
-          </w:tcPr>
-          <w:p>
-            <w:pPr>
-              <w:rPr>
-                <w:rFonts w:ascii="Arial" w:hAnsi="Arial" w:cs="Arial"/>
-                <w:sz w:val="24"/>
-                <w:szCs w:val="24"/>
-                <w:lang w:val="fr-FR"/>
-              </w:rPr>
-            </w:pPr>
-          </w:p>
-        </w:tc>
-      </w:tr>
-      <w:tr>
-        <w:tc>
-          <w:tcPr>
-            <w:tcW w:w="2375" w:type="dxa"/>
-          </w:tcPr>
-          <w:p>
-            <w:pPr>
-              <w:rPr>
-                <w:rFonts w:ascii="Arial" w:hAnsi="Arial" w:cs="Arial"/>
-                <w:sz w:val="24"/>
-                <w:szCs w:val="24"/>
-                <w:lang w:val="fr-FR"/>
-              </w:rPr>
-            </w:pPr>
-          </w:p>
-        </w:tc>
-        <w:tc>
-          <w:tcPr>
-            <w:tcW w:w="2375" w:type="dxa"/>
-          </w:tcPr>
-          <w:p>
-            <w:pPr>
-              <w:rPr>
-                <w:rFonts w:ascii="Arial" w:hAnsi="Arial" w:cs="Arial"/>
-                <w:sz w:val="24"/>
-                <w:szCs w:val="24"/>
-                <w:lang w:val="fr-FR"/>
-              </w:rPr>
-            </w:pPr>
-          </w:p>
-        </w:tc>
-        <w:tc>
-          <w:tcPr>
-            <w:tcW w:w="2375" w:type="dxa"/>
-          </w:tcPr>
-          <w:p>
-            <w:pPr>
-              <w:rPr>
-                <w:rFonts w:ascii="Arial" w:hAnsi="Arial" w:cs="Arial"/>
-                <w:sz w:val="24"/>
-                <w:szCs w:val="24"/>
-                <w:lang w:val="fr-FR"/>
-              </w:rPr>
-            </w:pPr>
-          </w:p>
-        </w:tc>
-        <w:tc>
-          <w:tcPr>
-            <w:tcW w:w="2375" w:type="dxa"/>
-          </w:tcPr>
-          <w:p>
-            <w:pPr>
-              <w:rPr>
-                <w:rFonts w:ascii="Arial" w:hAnsi="Arial" w:cs="Arial"/>
-                <w:sz w:val="24"/>
-                <w:szCs w:val="24"/>
-                <w:lang w:val="fr-FR"/>
-              </w:rPr>
-            </w:pPr>
-          </w:p>
-        </w:tc>
-      </w:tr>
-    </w:tbl>
-    <w:p>
-      <w:pPr>
-        <w:rPr>
-          <w:rFonts w:ascii="Arial" w:hAnsi="Arial" w:cs="Arial"/>
-          <w:sz w:val="24"/>
-          <w:szCs w:val="24"/>
-          <w:lang w:val="fr-FR"/>
-        </w:rPr>
-      </w:pPr>
-    </w:p>
-    <w:p>
-      <w:pPr>
-        <w:rPr>
-          <w:lang w:val="fr-FR"/>
-        </w:rPr>
-      </w:pPr>
-    </w:p>
-    <w:p>
-      <w:pPr>
-        <w:rPr>
-          <w:lang w:val="fr-FR"/>
-        </w:rPr>
       </w:pPr>
     </w:p>
     <w:sectPr>
-      <w:headerReference w:type="default" r:id="rId9"/>
-      <w:footerReference w:type="default" r:id="rId10"/>
+      <w:headerReference w:type="default" r:id="rId15"/>
+      <w:footerReference w:type="default" r:id="rId16"/>
       <w:pgSz w:w="12240" w:h="15840" w:code="1"/>
       <w:pgMar w:top="1417" w:right="1440" w:bottom="1417" w:left="1440" w:header="720" w:footer="720" w:gutter="0"/>
       <w:cols w:space="720"/>
@@ -1880,8 +467,8 @@
 </file>
 
 <file path=word/endnotes.xml><?xml version="1.0" encoding="utf-8"?>
-<w:endnotes xmlns:ve="http://schemas.openxmlformats.org/markup-compatibility/2006" xmlns:o="urn:schemas-microsoft-com:office:office" xmlns:r="http://schemas.openxmlformats.org/officeDocument/2006/relationships" xmlns:m="http://schemas.openxmlformats.org/officeDocument/2006/math" xmlns:v="urn:schemas-microsoft-com:vml" xmlns:wp="http://schemas.openxmlformats.org/drawingml/2006/wordprocessingDrawing" xmlns:w10="urn:schemas-microsoft-com:office:word" xmlns:w="http://schemas.openxmlformats.org/wordprocessingml/2006/main" xmlns:wne="http://schemas.microsoft.com/office/word/2006/wordml">
-  <w:endnote w:type="separator" w:id="0">
+<w:endnotes xmlns:wpc="http://schemas.microsoft.com/office/word/2010/wordprocessingCanvas" xmlns:mc="http://schemas.openxmlformats.org/markup-compatibility/2006" xmlns:o="urn:schemas-microsoft-com:office:office" xmlns:r="http://schemas.openxmlformats.org/officeDocument/2006/relationships" xmlns:m="http://schemas.openxmlformats.org/officeDocument/2006/math" xmlns:v="urn:schemas-microsoft-com:vml" xmlns:wp14="http://schemas.microsoft.com/office/word/2010/wordprocessingDrawing" xmlns:wp="http://schemas.openxmlformats.org/drawingml/2006/wordprocessingDrawing" xmlns:w10="urn:schemas-microsoft-com:office:word" xmlns:w="http://schemas.openxmlformats.org/wordprocessingml/2006/main" xmlns:w14="http://schemas.microsoft.com/office/word/2010/wordml" xmlns:wpg="http://schemas.microsoft.com/office/word/2010/wordprocessingGroup" xmlns:wpi="http://schemas.microsoft.com/office/word/2010/wordprocessingInk" xmlns:wne="http://schemas.microsoft.com/office/word/2006/wordml" xmlns:wps="http://schemas.microsoft.com/office/word/2010/wordprocessingShape" mc:Ignorable="w14 wp14">
+  <w:endnote w:type="separator" w:id="-1">
     <w:p>
       <w:pPr>
         <w:spacing w:line="240" w:lineRule="auto"/>
@@ -1891,7 +478,7 @@
       </w:r>
     </w:p>
   </w:endnote>
-  <w:endnote w:type="continuationSeparator" w:id="1">
+  <w:endnote w:type="continuationSeparator" w:id="0">
     <w:p>
       <w:pPr>
         <w:spacing w:line="240" w:lineRule="auto"/>
@@ -1905,7 +492,37 @@
 </file>
 
 <file path=word/footer1.xml><?xml version="1.0" encoding="utf-8"?>
-<w:ftr xmlns:ve="http://schemas.openxmlformats.org/markup-compatibility/2006" xmlns:o="urn:schemas-microsoft-com:office:office" xmlns:r="http://schemas.openxmlformats.org/officeDocument/2006/relationships" xmlns:m="http://schemas.openxmlformats.org/officeDocument/2006/math" xmlns:v="urn:schemas-microsoft-com:vml" xmlns:wp="http://schemas.openxmlformats.org/drawingml/2006/wordprocessingDrawing" xmlns:w10="urn:schemas-microsoft-com:office:word" xmlns:w="http://schemas.openxmlformats.org/wordprocessingml/2006/main" xmlns:wne="http://schemas.microsoft.com/office/word/2006/wordml">
+<w:ftr xmlns:wpc="http://schemas.microsoft.com/office/word/2010/wordprocessingCanvas" xmlns:mc="http://schemas.openxmlformats.org/markup-compatibility/2006" xmlns:o="urn:schemas-microsoft-com:office:office" xmlns:r="http://schemas.openxmlformats.org/officeDocument/2006/relationships" xmlns:m="http://schemas.openxmlformats.org/officeDocument/2006/math" xmlns:v="urn:schemas-microsoft-com:vml" xmlns:wp14="http://schemas.microsoft.com/office/word/2010/wordprocessingDrawing" xmlns:wp="http://schemas.openxmlformats.org/drawingml/2006/wordprocessingDrawing" xmlns:w10="urn:schemas-microsoft-com:office:word" xmlns:w="http://schemas.openxmlformats.org/wordprocessingml/2006/main" xmlns:w14="http://schemas.microsoft.com/office/word/2010/wordml" xmlns:wpg="http://schemas.microsoft.com/office/word/2010/wordprocessingGroup" xmlns:wpi="http://schemas.microsoft.com/office/word/2010/wordprocessingInk" xmlns:wne="http://schemas.microsoft.com/office/word/2006/wordml" xmlns:wps="http://schemas.microsoft.com/office/word/2010/wordprocessingShape" mc:Ignorable="w14 wp14">
+  <w:p>
+    <w:pPr>
+      <w:pStyle w:val="Rodap"/>
+    </w:pPr>
+  </w:p>
+</w:ftr>
+</file>
+
+<file path=word/footer2.xml><?xml version="1.0" encoding="utf-8"?>
+<w:ftr xmlns:wpc="http://schemas.microsoft.com/office/word/2010/wordprocessingCanvas" xmlns:mc="http://schemas.openxmlformats.org/markup-compatibility/2006" xmlns:o="urn:schemas-microsoft-com:office:office" xmlns:r="http://schemas.openxmlformats.org/officeDocument/2006/relationships" xmlns:m="http://schemas.openxmlformats.org/officeDocument/2006/math" xmlns:v="urn:schemas-microsoft-com:vml" xmlns:wp14="http://schemas.microsoft.com/office/word/2010/wordprocessingDrawing" xmlns:wp="http://schemas.openxmlformats.org/drawingml/2006/wordprocessingDrawing" xmlns:w10="urn:schemas-microsoft-com:office:word" xmlns:w="http://schemas.openxmlformats.org/wordprocessingml/2006/main" xmlns:w14="http://schemas.microsoft.com/office/word/2010/wordml" xmlns:wpg="http://schemas.microsoft.com/office/word/2010/wordprocessingGroup" xmlns:wpi="http://schemas.microsoft.com/office/word/2010/wordprocessingInk" xmlns:wne="http://schemas.microsoft.com/office/word/2006/wordml" xmlns:wps="http://schemas.microsoft.com/office/word/2010/wordprocessingShape" mc:Ignorable="w14 wp14">
+  <w:p>
+    <w:pPr>
+      <w:pStyle w:val="Rodap"/>
+    </w:pPr>
+  </w:p>
+</w:ftr>
+</file>
+
+<file path=word/footer3.xml><?xml version="1.0" encoding="utf-8"?>
+<w:ftr xmlns:wpc="http://schemas.microsoft.com/office/word/2010/wordprocessingCanvas" xmlns:mc="http://schemas.openxmlformats.org/markup-compatibility/2006" xmlns:o="urn:schemas-microsoft-com:office:office" xmlns:r="http://schemas.openxmlformats.org/officeDocument/2006/relationships" xmlns:m="http://schemas.openxmlformats.org/officeDocument/2006/math" xmlns:v="urn:schemas-microsoft-com:vml" xmlns:wp14="http://schemas.microsoft.com/office/word/2010/wordprocessingDrawing" xmlns:wp="http://schemas.openxmlformats.org/drawingml/2006/wordprocessingDrawing" xmlns:w10="urn:schemas-microsoft-com:office:word" xmlns:w="http://schemas.openxmlformats.org/wordprocessingml/2006/main" xmlns:w14="http://schemas.microsoft.com/office/word/2010/wordml" xmlns:wpg="http://schemas.microsoft.com/office/word/2010/wordprocessingGroup" xmlns:wpi="http://schemas.microsoft.com/office/word/2010/wordprocessingInk" xmlns:wne="http://schemas.microsoft.com/office/word/2006/wordml" xmlns:wps="http://schemas.microsoft.com/office/word/2010/wordprocessingShape" mc:Ignorable="w14 wp14">
+  <w:p>
+    <w:pPr>
+      <w:pStyle w:val="Rodap"/>
+    </w:pPr>
+  </w:p>
+</w:ftr>
+</file>
+
+<file path=word/footer4.xml><?xml version="1.0" encoding="utf-8"?>
+<w:ftr xmlns:wpc="http://schemas.microsoft.com/office/word/2010/wordprocessingCanvas" xmlns:mc="http://schemas.openxmlformats.org/markup-compatibility/2006" xmlns:o="urn:schemas-microsoft-com:office:office" xmlns:r="http://schemas.openxmlformats.org/officeDocument/2006/relationships" xmlns:m="http://schemas.openxmlformats.org/officeDocument/2006/math" xmlns:v="urn:schemas-microsoft-com:vml" xmlns:wp14="http://schemas.microsoft.com/office/word/2010/wordprocessingDrawing" xmlns:wp="http://schemas.openxmlformats.org/drawingml/2006/wordprocessingDrawing" xmlns:w10="urn:schemas-microsoft-com:office:word" xmlns:w="http://schemas.openxmlformats.org/wordprocessingml/2006/main" xmlns:w14="http://schemas.microsoft.com/office/word/2010/wordml" xmlns:wpg="http://schemas.microsoft.com/office/word/2010/wordprocessingGroup" xmlns:wpi="http://schemas.microsoft.com/office/word/2010/wordprocessingInk" xmlns:wne="http://schemas.microsoft.com/office/word/2006/wordml" xmlns:wps="http://schemas.microsoft.com/office/word/2010/wordprocessingShape" mc:Ignorable="w14 wp14">
   <w:tbl>
     <w:tblPr>
       <w:tblW w:w="0" w:type="auto"/>
@@ -1918,7 +535,7 @@
         <w:insideV w:val="single" w:sz="6" w:space="0" w:color="auto"/>
       </w:tblBorders>
       <w:tblLayout w:type="fixed"/>
-      <w:tblLook w:val="0000"/>
+      <w:tblLook w:val="0000" w:firstRow="0" w:lastRow="0" w:firstColumn="0" w:lastColumn="0" w:noHBand="0" w:noVBand="0"/>
     </w:tblPr>
     <w:tblGrid>
       <w:gridCol w:w="3162"/>
@@ -1939,12 +556,67 @@
         <w:p>
           <w:pPr>
             <w:ind w:right="360"/>
+            <w:rPr>
+              <w:rFonts w:ascii="Arial" w:hAnsi="Arial" w:cs="Arial"/>
+            </w:rPr>
+          </w:pPr>
+          <w:bookmarkStart w:id="0" w:name="_GoBack"/>
+        </w:p>
+      </w:tc>
+      <w:tc>
+        <w:tcPr>
+          <w:tcW w:w="3162" w:type="dxa"/>
+          <w:tcBorders>
+            <w:top w:val="nil"/>
+            <w:left w:val="nil"/>
+            <w:bottom w:val="nil"/>
+            <w:right w:val="nil"/>
+          </w:tcBorders>
+        </w:tcPr>
+        <w:p>
+          <w:pPr>
+            <w:jc w:val="center"/>
+            <w:rPr>
+              <w:rFonts w:ascii="Arial" w:hAnsi="Arial" w:cs="Arial"/>
+            </w:rPr>
           </w:pPr>
           <w:r>
             <w:rPr>
-              <w:lang w:val="pt-BR"/>
+              <w:rFonts w:ascii="Arial" w:hAnsi="Arial" w:cs="Arial"/>
             </w:rPr>
-            <w:t>Reservado</w:t>
+            <w:t xml:space="preserve">UFG – INF, </w:t>
+          </w:r>
+          <w:r>
+            <w:rPr>
+              <w:rFonts w:ascii="Arial" w:hAnsi="Arial" w:cs="Arial"/>
+            </w:rPr>
+            <w:fldChar w:fldCharType="begin"/>
+          </w:r>
+          <w:r>
+            <w:rPr>
+              <w:rFonts w:ascii="Arial" w:hAnsi="Arial" w:cs="Arial"/>
+            </w:rPr>
+            <w:instrText xml:space="preserve"> DATE \@ "yyyy" </w:instrText>
+          </w:r>
+          <w:r>
+            <w:rPr>
+              <w:rFonts w:ascii="Arial" w:hAnsi="Arial" w:cs="Arial"/>
+            </w:rPr>
+            <w:fldChar w:fldCharType="separate"/>
+          </w:r>
+          <w:r>
+            <w:rPr>
+              <w:rFonts w:ascii="Arial" w:hAnsi="Arial" w:cs="Arial"/>
+              <w:noProof/>
+            </w:rPr>
+            <w:t>2013</w:t>
+          </w:r>
+          <w:r>
+            <w:rPr>
+              <w:rFonts w:ascii="Arial" w:hAnsi="Arial" w:cs="Arial"/>
+              <w:noProof/>
+            </w:rPr>
+            <w:fldChar w:fldCharType="end"/>
           </w:r>
         </w:p>
       </w:tc>
@@ -1960,37 +632,14 @@
         </w:tcPr>
         <w:p>
           <w:pPr>
-            <w:jc w:val="center"/>
-          </w:pPr>
-          <w:r>
-            <w:t xml:space="preserve">UFG – INF, </w:t>
-          </w:r>
-          <w:fldSimple w:instr=" DATE \@ &quot;yyyy&quot; ">
-            <w:r>
-              <w:rPr>
-                <w:noProof/>
-              </w:rPr>
-              <w:t>2013</w:t>
-            </w:r>
-          </w:fldSimple>
-        </w:p>
-      </w:tc>
-      <w:tc>
-        <w:tcPr>
-          <w:tcW w:w="3162" w:type="dxa"/>
-          <w:tcBorders>
-            <w:top w:val="nil"/>
-            <w:left w:val="nil"/>
-            <w:bottom w:val="nil"/>
-            <w:right w:val="nil"/>
-          </w:tcBorders>
-        </w:tcPr>
-        <w:p>
-          <w:pPr>
             <w:jc w:val="right"/>
+            <w:rPr>
+              <w:rFonts w:ascii="Arial" w:hAnsi="Arial" w:cs="Arial"/>
+            </w:rPr>
           </w:pPr>
           <w:r>
             <w:rPr>
+              <w:rFonts w:ascii="Arial" w:hAnsi="Arial" w:cs="Arial"/>
               <w:lang w:val="pt-BR"/>
             </w:rPr>
             <w:t xml:space="preserve">Página </w:t>
@@ -1998,6 +647,7 @@
           <w:r>
             <w:rPr>
               <w:rStyle w:val="Nmerodepgina"/>
+              <w:rFonts w:ascii="Arial" w:hAnsi="Arial" w:cs="Arial"/>
               <w:lang w:val="pt-BR"/>
             </w:rPr>
             <w:fldChar w:fldCharType="begin"/>
@@ -2005,6 +655,7 @@
           <w:r>
             <w:rPr>
               <w:rStyle w:val="Nmerodepgina"/>
+              <w:rFonts w:ascii="Arial" w:hAnsi="Arial" w:cs="Arial"/>
               <w:lang w:val="pt-BR"/>
             </w:rPr>
             <w:instrText xml:space="preserve"> PAGE </w:instrText>
@@ -2012,6 +663,7 @@
           <w:r>
             <w:rPr>
               <w:rStyle w:val="Nmerodepgina"/>
+              <w:rFonts w:ascii="Arial" w:hAnsi="Arial" w:cs="Arial"/>
               <w:lang w:val="pt-BR"/>
             </w:rPr>
             <w:fldChar w:fldCharType="separate"/>
@@ -2019,14 +671,16 @@
           <w:r>
             <w:rPr>
               <w:rStyle w:val="Nmerodepgina"/>
+              <w:rFonts w:ascii="Arial" w:hAnsi="Arial" w:cs="Arial"/>
               <w:noProof/>
               <w:lang w:val="pt-BR"/>
             </w:rPr>
-            <w:t>4</w:t>
+            <w:t>2</w:t>
           </w:r>
           <w:r>
             <w:rPr>
               <w:rStyle w:val="Nmerodepgina"/>
+              <w:rFonts w:ascii="Arial" w:hAnsi="Arial" w:cs="Arial"/>
               <w:lang w:val="pt-BR"/>
             </w:rPr>
             <w:fldChar w:fldCharType="end"/>
@@ -2034,18 +688,22 @@
         </w:p>
       </w:tc>
     </w:tr>
+    <w:bookmarkEnd w:id="0"/>
   </w:tbl>
   <w:p>
     <w:pPr>
       <w:pStyle w:val="Rodap"/>
+      <w:rPr>
+        <w:rFonts w:ascii="Arial" w:hAnsi="Arial" w:cs="Arial"/>
+      </w:rPr>
     </w:pPr>
   </w:p>
 </w:ftr>
 </file>
 
 <file path=word/footnotes.xml><?xml version="1.0" encoding="utf-8"?>
-<w:footnotes xmlns:ve="http://schemas.openxmlformats.org/markup-compatibility/2006" xmlns:o="urn:schemas-microsoft-com:office:office" xmlns:r="http://schemas.openxmlformats.org/officeDocument/2006/relationships" xmlns:m="http://schemas.openxmlformats.org/officeDocument/2006/math" xmlns:v="urn:schemas-microsoft-com:vml" xmlns:wp="http://schemas.openxmlformats.org/drawingml/2006/wordprocessingDrawing" xmlns:w10="urn:schemas-microsoft-com:office:word" xmlns:w="http://schemas.openxmlformats.org/wordprocessingml/2006/main" xmlns:wne="http://schemas.microsoft.com/office/word/2006/wordml">
-  <w:footnote w:type="separator" w:id="0">
+<w:footnotes xmlns:wpc="http://schemas.microsoft.com/office/word/2010/wordprocessingCanvas" xmlns:mc="http://schemas.openxmlformats.org/markup-compatibility/2006" xmlns:o="urn:schemas-microsoft-com:office:office" xmlns:r="http://schemas.openxmlformats.org/officeDocument/2006/relationships" xmlns:m="http://schemas.openxmlformats.org/officeDocument/2006/math" xmlns:v="urn:schemas-microsoft-com:vml" xmlns:wp14="http://schemas.microsoft.com/office/word/2010/wordprocessingDrawing" xmlns:wp="http://schemas.openxmlformats.org/drawingml/2006/wordprocessingDrawing" xmlns:w10="urn:schemas-microsoft-com:office:word" xmlns:w="http://schemas.openxmlformats.org/wordprocessingml/2006/main" xmlns:w14="http://schemas.microsoft.com/office/word/2010/wordml" xmlns:wpg="http://schemas.microsoft.com/office/word/2010/wordprocessingGroup" xmlns:wpi="http://schemas.microsoft.com/office/word/2010/wordprocessingInk" xmlns:wne="http://schemas.microsoft.com/office/word/2006/wordml" xmlns:wps="http://schemas.microsoft.com/office/word/2010/wordprocessingShape" mc:Ignorable="w14 wp14">
+  <w:footnote w:type="separator" w:id="-1">
     <w:p>
       <w:pPr>
         <w:spacing w:line="240" w:lineRule="auto"/>
@@ -2055,7 +713,7 @@
       </w:r>
     </w:p>
   </w:footnote>
-  <w:footnote w:type="continuationSeparator" w:id="1">
+  <w:footnote w:type="continuationSeparator" w:id="0">
     <w:p>
       <w:pPr>
         <w:spacing w:line="240" w:lineRule="auto"/>
@@ -2069,7 +727,17 @@
 </file>
 
 <file path=word/header1.xml><?xml version="1.0" encoding="utf-8"?>
-<w:hdr xmlns:ve="http://schemas.openxmlformats.org/markup-compatibility/2006" xmlns:o="urn:schemas-microsoft-com:office:office" xmlns:r="http://schemas.openxmlformats.org/officeDocument/2006/relationships" xmlns:m="http://schemas.openxmlformats.org/officeDocument/2006/math" xmlns:v="urn:schemas-microsoft-com:vml" xmlns:wp="http://schemas.openxmlformats.org/drawingml/2006/wordprocessingDrawing" xmlns:w10="urn:schemas-microsoft-com:office:word" xmlns:w="http://schemas.openxmlformats.org/wordprocessingml/2006/main" xmlns:wne="http://schemas.microsoft.com/office/word/2006/wordml">
+<w:hdr xmlns:wpc="http://schemas.microsoft.com/office/word/2010/wordprocessingCanvas" xmlns:mc="http://schemas.openxmlformats.org/markup-compatibility/2006" xmlns:o="urn:schemas-microsoft-com:office:office" xmlns:r="http://schemas.openxmlformats.org/officeDocument/2006/relationships" xmlns:m="http://schemas.openxmlformats.org/officeDocument/2006/math" xmlns:v="urn:schemas-microsoft-com:vml" xmlns:wp14="http://schemas.microsoft.com/office/word/2010/wordprocessingDrawing" xmlns:wp="http://schemas.openxmlformats.org/drawingml/2006/wordprocessingDrawing" xmlns:w10="urn:schemas-microsoft-com:office:word" xmlns:w="http://schemas.openxmlformats.org/wordprocessingml/2006/main" xmlns:w14="http://schemas.microsoft.com/office/word/2010/wordml" xmlns:wpg="http://schemas.microsoft.com/office/word/2010/wordprocessingGroup" xmlns:wpi="http://schemas.microsoft.com/office/word/2010/wordprocessingInk" xmlns:wne="http://schemas.microsoft.com/office/word/2006/wordml" xmlns:wps="http://schemas.microsoft.com/office/word/2010/wordprocessingShape" mc:Ignorable="w14 wp14">
+  <w:p>
+    <w:pPr>
+      <w:pStyle w:val="Cabealho"/>
+    </w:pPr>
+  </w:p>
+</w:hdr>
+</file>
+
+<file path=word/header2.xml><?xml version="1.0" encoding="utf-8"?>
+<w:hdr xmlns:wpc="http://schemas.microsoft.com/office/word/2010/wordprocessingCanvas" xmlns:mc="http://schemas.openxmlformats.org/markup-compatibility/2006" xmlns:o="urn:schemas-microsoft-com:office:office" xmlns:r="http://schemas.openxmlformats.org/officeDocument/2006/relationships" xmlns:m="http://schemas.openxmlformats.org/officeDocument/2006/math" xmlns:v="urn:schemas-microsoft-com:vml" xmlns:wp14="http://schemas.microsoft.com/office/word/2010/wordprocessingDrawing" xmlns:wp="http://schemas.openxmlformats.org/drawingml/2006/wordprocessingDrawing" xmlns:w10="urn:schemas-microsoft-com:office:word" xmlns:w="http://schemas.openxmlformats.org/wordprocessingml/2006/main" xmlns:w14="http://schemas.microsoft.com/office/word/2010/wordml" xmlns:wpg="http://schemas.microsoft.com/office/word/2010/wordprocessingGroup" xmlns:wpi="http://schemas.microsoft.com/office/word/2010/wordprocessingInk" xmlns:wne="http://schemas.microsoft.com/office/word/2006/wordml" xmlns:wps="http://schemas.microsoft.com/office/word/2010/wordprocessingShape" mc:Ignorable="w14 wp14">
   <w:p>
     <w:pPr>
       <w:rPr>
@@ -2171,7 +839,7 @@
                   <a:blip r:embed="rId2">
                     <a:extLst>
                       <a:ext uri="{28A0092B-C50C-407E-A947-70E740481C1C}">
-                        <a14:useLocalDpi xmlns:a14="http://schemas.microsoft.com/office/drawing/2010/main" xmlns:wps="http://schemas.microsoft.com/office/word/2010/wordprocessingShape" xmlns:wpi="http://schemas.microsoft.com/office/word/2010/wordprocessingInk" xmlns:wpg="http://schemas.microsoft.com/office/word/2010/wordprocessingGroup" xmlns:w14="http://schemas.microsoft.com/office/word/2010/wordml" xmlns:w="http://schemas.openxmlformats.org/wordprocessingml/2006/main" xmlns:w10="urn:schemas-microsoft-com:office:word" xmlns:wp14="http://schemas.microsoft.com/office/word/2010/wordprocessingDrawing" xmlns:v="urn:schemas-microsoft-com:vml" xmlns:o="urn:schemas-microsoft-com:office:office" xmlns:mc="http://schemas.openxmlformats.org/markup-compatibility/2006" xmlns:wpc="http://schemas.microsoft.com/office/word/2010/wordprocessingCanvas" xmlns="" val="0"/>
+                        <a14:useLocalDpi xmlns:a14="http://schemas.microsoft.com/office/drawing/2010/main" val="0"/>
                       </a:ext>
                     </a:extLst>
                   </a:blip>
@@ -2203,8 +871,18 @@
 </w:hdr>
 </file>
 
-<file path=word/header2.xml><?xml version="1.0" encoding="utf-8"?>
-<w:hdr xmlns:ve="http://schemas.openxmlformats.org/markup-compatibility/2006" xmlns:o="urn:schemas-microsoft-com:office:office" xmlns:r="http://schemas.openxmlformats.org/officeDocument/2006/relationships" xmlns:m="http://schemas.openxmlformats.org/officeDocument/2006/math" xmlns:v="urn:schemas-microsoft-com:vml" xmlns:wp="http://schemas.openxmlformats.org/drawingml/2006/wordprocessingDrawing" xmlns:w10="urn:schemas-microsoft-com:office:word" xmlns:w="http://schemas.openxmlformats.org/wordprocessingml/2006/main" xmlns:wne="http://schemas.microsoft.com/office/word/2006/wordml">
+<file path=word/header3.xml><?xml version="1.0" encoding="utf-8"?>
+<w:hdr xmlns:wpc="http://schemas.microsoft.com/office/word/2010/wordprocessingCanvas" xmlns:mc="http://schemas.openxmlformats.org/markup-compatibility/2006" xmlns:o="urn:schemas-microsoft-com:office:office" xmlns:r="http://schemas.openxmlformats.org/officeDocument/2006/relationships" xmlns:m="http://schemas.openxmlformats.org/officeDocument/2006/math" xmlns:v="urn:schemas-microsoft-com:vml" xmlns:wp14="http://schemas.microsoft.com/office/word/2010/wordprocessingDrawing" xmlns:wp="http://schemas.openxmlformats.org/drawingml/2006/wordprocessingDrawing" xmlns:w10="urn:schemas-microsoft-com:office:word" xmlns:w="http://schemas.openxmlformats.org/wordprocessingml/2006/main" xmlns:w14="http://schemas.microsoft.com/office/word/2010/wordml" xmlns:wpg="http://schemas.microsoft.com/office/word/2010/wordprocessingGroup" xmlns:wpi="http://schemas.microsoft.com/office/word/2010/wordprocessingInk" xmlns:wne="http://schemas.microsoft.com/office/word/2006/wordml" xmlns:wps="http://schemas.microsoft.com/office/word/2010/wordprocessingShape" mc:Ignorable="w14 wp14">
+  <w:p>
+    <w:pPr>
+      <w:pStyle w:val="Cabealho"/>
+    </w:pPr>
+  </w:p>
+</w:hdr>
+</file>
+
+<file path=word/header4.xml><?xml version="1.0" encoding="utf-8"?>
+<w:hdr xmlns:wpc="http://schemas.microsoft.com/office/word/2010/wordprocessingCanvas" xmlns:mc="http://schemas.openxmlformats.org/markup-compatibility/2006" xmlns:o="urn:schemas-microsoft-com:office:office" xmlns:r="http://schemas.openxmlformats.org/officeDocument/2006/relationships" xmlns:m="http://schemas.openxmlformats.org/officeDocument/2006/math" xmlns:v="urn:schemas-microsoft-com:vml" xmlns:wp14="http://schemas.microsoft.com/office/word/2010/wordprocessingDrawing" xmlns:wp="http://schemas.openxmlformats.org/drawingml/2006/wordprocessingDrawing" xmlns:w10="urn:schemas-microsoft-com:office:word" xmlns:w="http://schemas.openxmlformats.org/wordprocessingml/2006/main" xmlns:w14="http://schemas.microsoft.com/office/word/2010/wordml" xmlns:wpg="http://schemas.microsoft.com/office/word/2010/wordprocessingGroup" xmlns:wpi="http://schemas.microsoft.com/office/word/2010/wordprocessingInk" xmlns:wne="http://schemas.microsoft.com/office/word/2006/wordml" xmlns:wps="http://schemas.microsoft.com/office/word/2010/wordprocessingShape" mc:Ignorable="w14 wp14">
   <w:tbl>
     <w:tblPr>
       <w:tblW w:w="0" w:type="auto"/>
@@ -2217,7 +895,7 @@
         <w:insideV w:val="single" w:sz="6" w:space="0" w:color="auto"/>
       </w:tblBorders>
       <w:tblLayout w:type="fixed"/>
-      <w:tblLook w:val="0000"/>
+      <w:tblLook w:val="0000" w:firstRow="0" w:lastRow="0" w:firstColumn="0" w:lastColumn="0" w:noHBand="0" w:noVBand="0"/>
     </w:tblPr>
     <w:tblGrid>
       <w:gridCol w:w="6379"/>
@@ -2240,6 +918,7 @@
               <w:rFonts w:ascii="Arial" w:hAnsi="Arial" w:cs="Arial"/>
             </w:rPr>
           </w:pPr>
+          <w:proofErr w:type="spellStart"/>
           <w:r>
             <w:rPr>
               <w:rFonts w:ascii="Arial" w:hAnsi="Arial" w:cs="Arial"/>
@@ -2252,6 +931,7 @@
             </w:rPr>
             <w:t>SAD</w:t>
           </w:r>
+          <w:proofErr w:type="spellEnd"/>
         </w:p>
       </w:tc>
       <w:tc>
@@ -2320,7 +1000,7 @@
               <w:rFonts w:ascii="Arial" w:hAnsi="Arial" w:cs="Arial"/>
               <w:lang w:val="pt-BR"/>
             </w:rPr>
-            <w:t>Nome_documento</w:t>
+            <w:t>Dicionário EAP</w:t>
           </w:r>
         </w:p>
       </w:tc>
@@ -2347,6 +1027,7 @@
             </w:rPr>
             <w:t xml:space="preserve">  Data:</w:t>
           </w:r>
+          <w:proofErr w:type="gramStart"/>
           <w:r>
             <w:rPr>
               <w:rFonts w:ascii="Arial" w:hAnsi="Arial" w:cs="Arial"/>
@@ -2359,12 +1040,13 @@
             </w:rPr>
             <w:t xml:space="preserve"> </w:t>
           </w:r>
+          <w:proofErr w:type="gramEnd"/>
           <w:r>
             <w:rPr>
               <w:rFonts w:ascii="Arial" w:hAnsi="Arial" w:cs="Arial"/>
               <w:lang w:val="pt-BR"/>
             </w:rPr>
-            <w:t>02</w:t>
+            <w:t>13</w:t>
           </w:r>
           <w:r>
             <w:rPr>
@@ -2406,36 +1088,25 @@
           <w:pPr>
             <w:rPr>
               <w:rFonts w:ascii="Arial" w:hAnsi="Arial" w:cs="Arial"/>
-              <w:lang w:val="pt-BR"/>
             </w:rPr>
           </w:pPr>
           <w:r>
             <w:rPr>
               <w:rFonts w:ascii="Arial" w:hAnsi="Arial" w:cs="Arial"/>
-              <w:lang w:val="pt-BR"/>
             </w:rPr>
             <w:t>MANSAD</w:t>
           </w:r>
           <w:r>
             <w:rPr>
               <w:rFonts w:ascii="Arial" w:hAnsi="Arial" w:cs="Arial"/>
-              <w:lang w:val="pt-BR"/>
             </w:rPr>
             <w:t>_</w:t>
           </w:r>
           <w:r>
             <w:rPr>
               <w:rFonts w:ascii="Arial" w:hAnsi="Arial" w:cs="Arial"/>
-              <w:lang w:val="pt-BR"/>
             </w:rPr>
-            <w:t>&lt;SIGLA_AREA&gt;_&lt;ABREVIATURA&gt;_&lt;nome_do_</w:t>
-          </w:r>
-          <w:r>
-            <w:rPr>
-              <w:rFonts w:ascii="Arial" w:hAnsi="Arial" w:cs="Arial"/>
-              <w:lang w:val="pt-BR"/>
-            </w:rPr>
-            <w:t>arquivo&gt;&lt;versão&gt;.&lt;extensão&gt;</w:t>
+            <w:t>GPR_EAP_dicionario_eap_1.0.doc</w:t>
           </w:r>
         </w:p>
       </w:tc>
@@ -2446,7 +1117,6 @@
       <w:pStyle w:val="Cabealho"/>
       <w:rPr>
         <w:rFonts w:ascii="Arial" w:hAnsi="Arial" w:cs="Arial"/>
-        <w:lang w:val="pt-BR"/>
       </w:rPr>
     </w:pPr>
   </w:p>
@@ -2454,7 +1124,7 @@
 </file>
 
 <file path=word/numbering.xml><?xml version="1.0" encoding="utf-8"?>
-<w:numbering xmlns:ve="http://schemas.openxmlformats.org/markup-compatibility/2006" xmlns:o="urn:schemas-microsoft-com:office:office" xmlns:r="http://schemas.openxmlformats.org/officeDocument/2006/relationships" xmlns:m="http://schemas.openxmlformats.org/officeDocument/2006/math" xmlns:v="urn:schemas-microsoft-com:vml" xmlns:wp="http://schemas.openxmlformats.org/drawingml/2006/wordprocessingDrawing" xmlns:w10="urn:schemas-microsoft-com:office:word" xmlns:w="http://schemas.openxmlformats.org/wordprocessingml/2006/main" xmlns:wne="http://schemas.microsoft.com/office/word/2006/wordml">
+<w:numbering xmlns:wpc="http://schemas.microsoft.com/office/word/2010/wordprocessingCanvas" xmlns:mc="http://schemas.openxmlformats.org/markup-compatibility/2006" xmlns:o="urn:schemas-microsoft-com:office:office" xmlns:r="http://schemas.openxmlformats.org/officeDocument/2006/relationships" xmlns:m="http://schemas.openxmlformats.org/officeDocument/2006/math" xmlns:v="urn:schemas-microsoft-com:vml" xmlns:wp14="http://schemas.microsoft.com/office/word/2010/wordprocessingDrawing" xmlns:wp="http://schemas.openxmlformats.org/drawingml/2006/wordprocessingDrawing" xmlns:w10="urn:schemas-microsoft-com:office:word" xmlns:w="http://schemas.openxmlformats.org/wordprocessingml/2006/main" xmlns:w14="http://schemas.microsoft.com/office/word/2010/wordml" xmlns:wpg="http://schemas.microsoft.com/office/word/2010/wordprocessingGroup" xmlns:wpi="http://schemas.microsoft.com/office/word/2010/wordprocessingInk" xmlns:wne="http://schemas.microsoft.com/office/word/2006/wordml" xmlns:wps="http://schemas.microsoft.com/office/word/2010/wordprocessingShape" mc:Ignorable="w14 wp14">
   <w:abstractNum w:abstractNumId="0">
     <w:nsid w:val="FFFFFFFB"/>
     <w:multiLevelType w:val="multilevel"/>
@@ -6318,7 +4988,7 @@
 </file>
 
 <file path=word/styles.xml><?xml version="1.0" encoding="utf-8"?>
-<w:styles xmlns:r="http://schemas.openxmlformats.org/officeDocument/2006/relationships" xmlns:w="http://schemas.openxmlformats.org/wordprocessingml/2006/main">
+<w:styles xmlns:mc="http://schemas.openxmlformats.org/markup-compatibility/2006" xmlns:r="http://schemas.openxmlformats.org/officeDocument/2006/relationships" xmlns:w="http://schemas.openxmlformats.org/wordprocessingml/2006/main" xmlns:w14="http://schemas.microsoft.com/office/word/2010/wordml" mc:Ignorable="w14">
   <w:docDefaults>
     <w:rPrDefault>
       <w:rPr>
@@ -6669,7 +5339,6 @@
     <w:uiPriority w:val="99"/>
     <w:semiHidden/>
     <w:unhideWhenUsed/>
-    <w:qFormat/>
     <w:tblPr>
       <w:tblInd w:w="0" w:type="dxa"/>
       <w:tblCellMar>
@@ -7261,6 +5930,196 @@
 </w:styles>
 </file>
 
+<file path=word/stylesWithEffects.xml><?xml version="1.0" encoding="utf-8"?>
+<w:styles xmlns:wpc="http://schemas.microsoft.com/office/word/2010/wordprocessingCanvas" xmlns:mc="http://schemas.openxmlformats.org/markup-compatibility/2006" xmlns:o="urn:schemas-microsoft-com:office:office" xmlns:r="http://schemas.openxmlformats.org/officeDocument/2006/relationships" xmlns:m="http://schemas.openxmlformats.org/officeDocument/2006/math" xmlns:v="urn:schemas-microsoft-com:vml" xmlns:wp14="http://schemas.microsoft.com/office/word/2010/wordprocessingDrawing" xmlns:wp="http://schemas.openxmlformats.org/drawingml/2006/wordprocessingDrawing" xmlns:w10="urn:schemas-microsoft-com:office:word" xmlns:w="http://schemas.openxmlformats.org/wordprocessingml/2006/main" xmlns:w14="http://schemas.microsoft.com/office/word/2010/wordml" xmlns:wpg="http://schemas.microsoft.com/office/word/2010/wordprocessingGroup" xmlns:wpi="http://schemas.microsoft.com/office/word/2010/wordprocessingInk" xmlns:wne="http://schemas.microsoft.com/office/word/2006/wordml" xmlns:wps="http://schemas.microsoft.com/office/word/2010/wordprocessingShape" mc:Ignorable="w14 wp14">
+  <w:docDefaults>
+    <w:rPrDefault>
+      <w:rPr>
+        <w:rFonts w:asciiTheme="minorHAnsi" w:eastAsiaTheme="minorEastAsia" w:hAnsiTheme="minorHAnsi" w:cstheme="minorBidi"/>
+        <w:sz w:val="22"/>
+        <w:szCs w:val="22"/>
+        <w:lang w:val="pt-BR" w:eastAsia="pt-BR" w:bidi="ar-SA"/>
+      </w:rPr>
+    </w:rPrDefault>
+    <w:pPrDefault>
+      <w:pPr>
+        <w:spacing w:after="200" w:line="276" w:lineRule="auto"/>
+      </w:pPr>
+    </w:pPrDefault>
+  </w:docDefaults>
+  <w:latentStyles w:defLockedState="0" w:defUIPriority="99" w:defSemiHidden="1" w:defUnhideWhenUsed="1" w:defQFormat="0" w:count="267">
+    <w:lsdException w:name="Normal" w:semiHidden="0" w:uiPriority="0" w:unhideWhenUsed="0" w:qFormat="1"/>
+    <w:lsdException w:name="heading 1" w:semiHidden="0" w:uiPriority="9" w:unhideWhenUsed="0" w:qFormat="1"/>
+    <w:lsdException w:name="heading 2" w:uiPriority="9" w:qFormat="1"/>
+    <w:lsdException w:name="heading 3" w:uiPriority="9" w:qFormat="1"/>
+    <w:lsdException w:name="heading 4" w:uiPriority="9" w:qFormat="1"/>
+    <w:lsdException w:name="heading 5" w:uiPriority="9" w:qFormat="1"/>
+    <w:lsdException w:name="heading 6" w:uiPriority="9" w:qFormat="1"/>
+    <w:lsdException w:name="heading 7" w:uiPriority="9" w:qFormat="1"/>
+    <w:lsdException w:name="heading 8" w:uiPriority="9" w:qFormat="1"/>
+    <w:lsdException w:name="heading 9" w:uiPriority="9" w:qFormat="1"/>
+    <w:lsdException w:name="toc 1" w:uiPriority="39"/>
+    <w:lsdException w:name="toc 2" w:uiPriority="39"/>
+    <w:lsdException w:name="toc 3" w:uiPriority="39"/>
+    <w:lsdException w:name="toc 4" w:uiPriority="39"/>
+    <w:lsdException w:name="toc 5" w:uiPriority="39"/>
+    <w:lsdException w:name="toc 6" w:uiPriority="39"/>
+    <w:lsdException w:name="toc 7" w:uiPriority="39"/>
+    <w:lsdException w:name="toc 8" w:uiPriority="39"/>
+    <w:lsdException w:name="toc 9" w:uiPriority="39"/>
+    <w:lsdException w:name="caption" w:uiPriority="35" w:qFormat="1"/>
+    <w:lsdException w:name="Title" w:semiHidden="0" w:uiPriority="10" w:unhideWhenUsed="0" w:qFormat="1"/>
+    <w:lsdException w:name="Default Paragraph Font" w:uiPriority="1"/>
+    <w:lsdException w:name="Subtitle" w:semiHidden="0" w:uiPriority="11" w:unhideWhenUsed="0" w:qFormat="1"/>
+    <w:lsdException w:name="Strong" w:semiHidden="0" w:uiPriority="22" w:unhideWhenUsed="0" w:qFormat="1"/>
+    <w:lsdException w:name="Emphasis" w:semiHidden="0" w:uiPriority="20" w:unhideWhenUsed="0" w:qFormat="1"/>
+    <w:lsdException w:name="Table Grid" w:semiHidden="0" w:uiPriority="59" w:unhideWhenUsed="0"/>
+    <w:lsdException w:name="Placeholder Text" w:unhideWhenUsed="0"/>
+    <w:lsdException w:name="No Spacing" w:semiHidden="0" w:uiPriority="1" w:unhideWhenUsed="0" w:qFormat="1"/>
+    <w:lsdException w:name="Light Shading" w:semiHidden="0" w:uiPriority="60" w:unhideWhenUsed="0"/>
+    <w:lsdException w:name="Light List" w:semiHidden="0" w:uiPriority="61" w:unhideWhenUsed="0"/>
+    <w:lsdException w:name="Light Grid" w:semiHidden="0" w:uiPriority="62" w:unhideWhenUsed="0"/>
+    <w:lsdException w:name="Medium Shading 1" w:semiHidden="0" w:uiPriority="63" w:unhideWhenUsed="0"/>
+    <w:lsdException w:name="Medium Shading 2" w:semiHidden="0" w:uiPriority="64" w:unhideWhenUsed="0"/>
+    <w:lsdException w:name="Medium List 1" w:semiHidden="0" w:uiPriority="65" w:unhideWhenUsed="0"/>
+    <w:lsdException w:name="Medium List 2" w:semiHidden="0" w:uiPriority="66" w:unhideWhenUsed="0"/>
+    <w:lsdException w:name="Medium Grid 1" w:semiHidden="0" w:uiPriority="67" w:unhideWhenUsed="0"/>
+    <w:lsdException w:name="Medium Grid 2" w:semiHidden="0" w:uiPriority="68" w:unhideWhenUsed="0"/>
+    <w:lsdException w:name="Medium Grid 3" w:semiHidden="0" w:uiPriority="69" w:unhideWhenUsed="0"/>
+    <w:lsdException w:name="Dark List" w:semiHidden="0" w:uiPriority="70" w:unhideWhenUsed="0"/>
+    <w:lsdException w:name="Colorful Shading" w:semiHidden="0" w:uiPriority="71" w:unhideWhenUsed="0"/>
+    <w:lsdException w:name="Colorful List" w:semiHidden="0" w:uiPriority="72" w:unhideWhenUsed="0"/>
+    <w:lsdException w:name="Colorful Grid" w:semiHidden="0" w:uiPriority="73" w:unhideWhenUsed="0"/>
+    <w:lsdException w:name="Light Shading Accent 1" w:semiHidden="0" w:uiPriority="60" w:unhideWhenUsed="0"/>
+    <w:lsdException w:name="Light List Accent 1" w:semiHidden="0" w:uiPriority="61" w:unhideWhenUsed="0"/>
+    <w:lsdException w:name="Light Grid Accent 1" w:semiHidden="0" w:uiPriority="62" w:unhideWhenUsed="0"/>
+    <w:lsdException w:name="Medium Shading 1 Accent 1" w:semiHidden="0" w:uiPriority="63" w:unhideWhenUsed="0"/>
+    <w:lsdException w:name="Medium Shading 2 Accent 1" w:semiHidden="0" w:uiPriority="64" w:unhideWhenUsed="0"/>
+    <w:lsdException w:name="Medium List 1 Accent 1" w:semiHidden="0" w:uiPriority="65" w:unhideWhenUsed="0"/>
+    <w:lsdException w:name="Revision" w:unhideWhenUsed="0"/>
+    <w:lsdException w:name="List Paragraph" w:semiHidden="0" w:uiPriority="34" w:unhideWhenUsed="0" w:qFormat="1"/>
+    <w:lsdException w:name="Quote" w:semiHidden="0" w:uiPriority="29" w:unhideWhenUsed="0" w:qFormat="1"/>
+    <w:lsdException w:name="Intense Quote" w:semiHidden="0" w:uiPriority="30" w:unhideWhenUsed="0" w:qFormat="1"/>
+    <w:lsdException w:name="Medium List 2 Accent 1" w:semiHidden="0" w:uiPriority="66" w:unhideWhenUsed="0"/>
+    <w:lsdException w:name="Medium Grid 1 Accent 1" w:semiHidden="0" w:uiPriority="67" w:unhideWhenUsed="0"/>
+    <w:lsdException w:name="Medium Grid 2 Accent 1" w:semiHidden="0" w:uiPriority="68" w:unhideWhenUsed="0"/>
+    <w:lsdException w:name="Medium Grid 3 Accent 1" w:semiHidden="0" w:uiPriority="69" w:unhideWhenUsed="0"/>
+    <w:lsdException w:name="Dark List Accent 1" w:semiHidden="0" w:uiPriority="70" w:unhideWhenUsed="0"/>
+    <w:lsdException w:name="Colorful Shading Accent 1" w:semiHidden="0" w:uiPriority="71" w:unhideWhenUsed="0"/>
+    <w:lsdException w:name="Colorful List Accent 1" w:semiHidden="0" w:uiPriority="72" w:unhideWhenUsed="0"/>
+    <w:lsdException w:name="Colorful Grid Accent 1" w:semiHidden="0" w:uiPriority="73" w:unhideWhenUsed="0"/>
+    <w:lsdException w:name="Light Shading Accent 2" w:semiHidden="0" w:uiPriority="60" w:unhideWhenUsed="0"/>
+    <w:lsdException w:name="Light List Accent 2" w:semiHidden="0" w:uiPriority="61" w:unhideWhenUsed="0"/>
+    <w:lsdException w:name="Light Grid Accent 2" w:semiHidden="0" w:uiPriority="62" w:unhideWhenUsed="0"/>
+    <w:lsdException w:name="Medium Shading 1 Accent 2" w:semiHidden="0" w:uiPriority="63" w:unhideWhenUsed="0"/>
+    <w:lsdException w:name="Medium Shading 2 Accent 2" w:semiHidden="0" w:uiPriority="64" w:unhideWhenUsed="0"/>
+    <w:lsdException w:name="Medium List 1 Accent 2" w:semiHidden="0" w:uiPriority="65" w:unhideWhenUsed="0"/>
+    <w:lsdException w:name="Medium List 2 Accent 2" w:semiHidden="0" w:uiPriority="66" w:unhideWhenUsed="0"/>
+    <w:lsdException w:name="Medium Grid 1 Accent 2" w:semiHidden="0" w:uiPriority="67" w:unhideWhenUsed="0"/>
+    <w:lsdException w:name="Medium Grid 2 Accent 2" w:semiHidden="0" w:uiPriority="68" w:unhideWhenUsed="0"/>
+    <w:lsdException w:name="Medium Grid 3 Accent 2" w:semiHidden="0" w:uiPriority="69" w:unhideWhenUsed="0"/>
+    <w:lsdException w:name="Dark List Accent 2" w:semiHidden="0" w:uiPriority="70" w:unhideWhenUsed="0"/>
+    <w:lsdException w:name="Colorful Shading Accent 2" w:semiHidden="0" w:uiPriority="71" w:unhideWhenUsed="0"/>
+    <w:lsdException w:name="Colorful List Accent 2" w:semiHidden="0" w:uiPriority="72" w:unhideWhenUsed="0"/>
+    <w:lsdException w:name="Colorful Grid Accent 2" w:semiHidden="0" w:uiPriority="73" w:unhideWhenUsed="0"/>
+    <w:lsdException w:name="Light Shading Accent 3" w:semiHidden="0" w:uiPriority="60" w:unhideWhenUsed="0"/>
+    <w:lsdException w:name="Light List Accent 3" w:semiHidden="0" w:uiPriority="61" w:unhideWhenUsed="0"/>
+    <w:lsdException w:name="Light Grid Accent 3" w:semiHidden="0" w:uiPriority="62" w:unhideWhenUsed="0"/>
+    <w:lsdException w:name="Medium Shading 1 Accent 3" w:semiHidden="0" w:uiPriority="63" w:unhideWhenUsed="0"/>
+    <w:lsdException w:name="Medium Shading 2 Accent 3" w:semiHidden="0" w:uiPriority="64" w:unhideWhenUsed="0"/>
+    <w:lsdException w:name="Medium List 1 Accent 3" w:semiHidden="0" w:uiPriority="65" w:unhideWhenUsed="0"/>
+    <w:lsdException w:name="Medium List 2 Accent 3" w:semiHidden="0" w:uiPriority="66" w:unhideWhenUsed="0"/>
+    <w:lsdException w:name="Medium Grid 1 Accent 3" w:semiHidden="0" w:uiPriority="67" w:unhideWhenUsed="0"/>
+    <w:lsdException w:name="Medium Grid 2 Accent 3" w:semiHidden="0" w:uiPriority="68" w:unhideWhenUsed="0"/>
+    <w:lsdException w:name="Medium Grid 3 Accent 3" w:semiHidden="0" w:uiPriority="69" w:unhideWhenUsed="0"/>
+    <w:lsdException w:name="Dark List Accent 3" w:semiHidden="0" w:uiPriority="70" w:unhideWhenUsed="0"/>
+    <w:lsdException w:name="Colorful Shading Accent 3" w:semiHidden="0" w:uiPriority="71" w:unhideWhenUsed="0"/>
+    <w:lsdException w:name="Colorful List Accent 3" w:semiHidden="0" w:uiPriority="72" w:unhideWhenUsed="0"/>
+    <w:lsdException w:name="Colorful Grid Accent 3" w:semiHidden="0" w:uiPriority="73" w:unhideWhenUsed="0"/>
+    <w:lsdException w:name="Light Shading Accent 4" w:semiHidden="0" w:uiPriority="60" w:unhideWhenUsed="0"/>
+    <w:lsdException w:name="Light List Accent 4" w:semiHidden="0" w:uiPriority="61" w:unhideWhenUsed="0"/>
+    <w:lsdException w:name="Light Grid Accent 4" w:semiHidden="0" w:uiPriority="62" w:unhideWhenUsed="0"/>
+    <w:lsdException w:name="Medium Shading 1 Accent 4" w:semiHidden="0" w:uiPriority="63" w:unhideWhenUsed="0"/>
+    <w:lsdException w:name="Medium Shading 2 Accent 4" w:semiHidden="0" w:uiPriority="64" w:unhideWhenUsed="0"/>
+    <w:lsdException w:name="Medium List 1 Accent 4" w:semiHidden="0" w:uiPriority="65" w:unhideWhenUsed="0"/>
+    <w:lsdException w:name="Medium List 2 Accent 4" w:semiHidden="0" w:uiPriority="66" w:unhideWhenUsed="0"/>
+    <w:lsdException w:name="Medium Grid 1 Accent 4" w:semiHidden="0" w:uiPriority="67" w:unhideWhenUsed="0"/>
+    <w:lsdException w:name="Medium Grid 2 Accent 4" w:semiHidden="0" w:uiPriority="68" w:unhideWhenUsed="0"/>
+    <w:lsdException w:name="Medium Grid 3 Accent 4" w:semiHidden="0" w:uiPriority="69" w:unhideWhenUsed="0"/>
+    <w:lsdException w:name="Dark List Accent 4" w:semiHidden="0" w:uiPriority="70" w:unhideWhenUsed="0"/>
+    <w:lsdException w:name="Colorful Shading Accent 4" w:semiHidden="0" w:uiPriority="71" w:unhideWhenUsed="0"/>
+    <w:lsdException w:name="Colorful List Accent 4" w:semiHidden="0" w:uiPriority="72" w:unhideWhenUsed="0"/>
+    <w:lsdException w:name="Colorful Grid Accent 4" w:semiHidden="0" w:uiPriority="73" w:unhideWhenUsed="0"/>
+    <w:lsdException w:name="Light Shading Accent 5" w:semiHidden="0" w:uiPriority="60" w:unhideWhenUsed="0"/>
+    <w:lsdException w:name="Light List Accent 5" w:semiHidden="0" w:uiPriority="61" w:unhideWhenUsed="0"/>
+    <w:lsdException w:name="Light Grid Accent 5" w:semiHidden="0" w:uiPriority="62" w:unhideWhenUsed="0"/>
+    <w:lsdException w:name="Medium Shading 1 Accent 5" w:semiHidden="0" w:uiPriority="63" w:unhideWhenUsed="0"/>
+    <w:lsdException w:name="Medium Shading 2 Accent 5" w:semiHidden="0" w:uiPriority="64" w:unhideWhenUsed="0"/>
+    <w:lsdException w:name="Medium List 1 Accent 5" w:semiHidden="0" w:uiPriority="65" w:unhideWhenUsed="0"/>
+    <w:lsdException w:name="Medium List 2 Accent 5" w:semiHidden="0" w:uiPriority="66" w:unhideWhenUsed="0"/>
+    <w:lsdException w:name="Medium Grid 1 Accent 5" w:semiHidden="0" w:uiPriority="67" w:unhideWhenUsed="0"/>
+    <w:lsdException w:name="Medium Grid 2 Accent 5" w:semiHidden="0" w:uiPriority="68" w:unhideWhenUsed="0"/>
+    <w:lsdException w:name="Medium Grid 3 Accent 5" w:semiHidden="0" w:uiPriority="69" w:unhideWhenUsed="0"/>
+    <w:lsdException w:name="Dark List Accent 5" w:semiHidden="0" w:uiPriority="70" w:unhideWhenUsed="0"/>
+    <w:lsdException w:name="Colorful Shading Accent 5" w:semiHidden="0" w:uiPriority="71" w:unhideWhenUsed="0"/>
+    <w:lsdException w:name="Colorful List Accent 5" w:semiHidden="0" w:uiPriority="72" w:unhideWhenUsed="0"/>
+    <w:lsdException w:name="Colorful Grid Accent 5" w:semiHidden="0" w:uiPriority="73" w:unhideWhenUsed="0"/>
+    <w:lsdException w:name="Light Shading Accent 6" w:semiHidden="0" w:uiPriority="60" w:unhideWhenUsed="0"/>
+    <w:lsdException w:name="Light List Accent 6" w:semiHidden="0" w:uiPriority="61" w:unhideWhenUsed="0"/>
+    <w:lsdException w:name="Light Grid Accent 6" w:semiHidden="0" w:uiPriority="62" w:unhideWhenUsed="0"/>
+    <w:lsdException w:name="Medium Shading 1 Accent 6" w:semiHidden="0" w:uiPriority="63" w:unhideWhenUsed="0"/>
+    <w:lsdException w:name="Medium Shading 2 Accent 6" w:semiHidden="0" w:uiPriority="64" w:unhideWhenUsed="0"/>
+    <w:lsdException w:name="Medium List 1 Accent 6" w:semiHidden="0" w:uiPriority="65" w:unhideWhenUsed="0"/>
+    <w:lsdException w:name="Medium List 2 Accent 6" w:semiHidden="0" w:uiPriority="66" w:unhideWhenUsed="0"/>
+    <w:lsdException w:name="Medium Grid 1 Accent 6" w:semiHidden="0" w:uiPriority="67" w:unhideWhenUsed="0"/>
+    <w:lsdException w:name="Medium Grid 2 Accent 6" w:semiHidden="0" w:uiPriority="68" w:unhideWhenUsed="0"/>
+    <w:lsdException w:name="Medium Grid 3 Accent 6" w:semiHidden="0" w:uiPriority="69" w:unhideWhenUsed="0"/>
+    <w:lsdException w:name="Dark List Accent 6" w:semiHidden="0" w:uiPriority="70" w:unhideWhenUsed="0"/>
+    <w:lsdException w:name="Colorful Shading Accent 6" w:semiHidden="0" w:uiPriority="71" w:unhideWhenUsed="0"/>
+    <w:lsdException w:name="Colorful List Accent 6" w:semiHidden="0" w:uiPriority="72" w:unhideWhenUsed="0"/>
+    <w:lsdException w:name="Colorful Grid Accent 6" w:semiHidden="0" w:uiPriority="73" w:unhideWhenUsed="0"/>
+    <w:lsdException w:name="Subtle Emphasis" w:semiHidden="0" w:uiPriority="19" w:unhideWhenUsed="0" w:qFormat="1"/>
+    <w:lsdException w:name="Intense Emphasis" w:semiHidden="0" w:uiPriority="21" w:unhideWhenUsed="0" w:qFormat="1"/>
+    <w:lsdException w:name="Subtle Reference" w:semiHidden="0" w:uiPriority="31" w:unhideWhenUsed="0" w:qFormat="1"/>
+    <w:lsdException w:name="Intense Reference" w:semiHidden="0" w:uiPriority="32" w:unhideWhenUsed="0" w:qFormat="1"/>
+    <w:lsdException w:name="Book Title" w:semiHidden="0" w:uiPriority="33" w:unhideWhenUsed="0" w:qFormat="1"/>
+    <w:lsdException w:name="Bibliography" w:uiPriority="37"/>
+    <w:lsdException w:name="TOC Heading" w:uiPriority="39" w:qFormat="1"/>
+  </w:latentStyles>
+  <w:style w:type="paragraph" w:default="1" w:styleId="Normal">
+    <w:name w:val="Normal"/>
+    <w:qFormat/>
+  </w:style>
+  <w:style w:type="character" w:default="1" w:styleId="Fontepargpadro">
+    <w:name w:val="Default Paragraph Font"/>
+    <w:uiPriority w:val="1"/>
+    <w:semiHidden/>
+    <w:unhideWhenUsed/>
+  </w:style>
+  <w:style w:type="table" w:default="1" w:styleId="Tabelanormal">
+    <w:name w:val="Normal Table"/>
+    <w:uiPriority w:val="99"/>
+    <w:semiHidden/>
+    <w:unhideWhenUsed/>
+    <w:tblPr>
+      <w:tblInd w:w="0" w:type="dxa"/>
+      <w:tblCellMar>
+        <w:top w:w="0" w:type="dxa"/>
+        <w:left w:w="108" w:type="dxa"/>
+        <w:bottom w:w="0" w:type="dxa"/>
+        <w:right w:w="108" w:type="dxa"/>
+      </w:tblCellMar>
+    </w:tblPr>
+  </w:style>
+  <w:style w:type="numbering" w:default="1" w:styleId="Semlista">
+    <w:name w:val="No List"/>
+    <w:uiPriority w:val="99"/>
+    <w:semiHidden/>
+    <w:unhideWhenUsed/>
+  </w:style>
+</w:styles>
+</file>
+
 <file path=word/theme/theme1.xml><?xml version="1.0" encoding="utf-8"?>
 <a:theme xmlns:a="http://schemas.openxmlformats.org/drawingml/2006/main" name="Tema do Office">
   <a:themeElements>
@@ -7549,7 +6408,7 @@
 </file>
 
 <file path=customXml/itemProps1.xml><?xml version="1.0" encoding="utf-8"?>
-<ds:datastoreItem xmlns:ds="http://schemas.openxmlformats.org/officeDocument/2006/customXml" ds:itemID="{AE99DF93-4F2B-4661-B180-5C7FDFA320B1}">
+<ds:datastoreItem xmlns:ds="http://schemas.openxmlformats.org/officeDocument/2006/customXml" ds:itemID="{C5B00465-3915-4C0A-94CA-69B5366198BB}">
   <ds:schemaRefs>
     <ds:schemaRef ds:uri="http://schemas.openxmlformats.org/officeDocument/2006/bibliography"/>
   </ds:schemaRefs>
